--- a/docs/uz/Бонус хаёт сугуртаси.DOCX
+++ b/docs/uz/Бонус хаёт сугуртаси.DOCX
@@ -1,6 +1,6 @@
 
 <file path=word/document.xml><?xml version="1.0" encoding="utf-8"?>
-<w:document xmlns:wpc="http://schemas.microsoft.com/office/word/2010/wordprocessingCanvas" xmlns:mc="http://schemas.openxmlformats.org/markup-compatibility/2006" xmlns:o="urn:schemas-microsoft-com:office:office" xmlns:r="http://schemas.openxmlformats.org/officeDocument/2006/relationships" xmlns:m="http://schemas.openxmlformats.org/officeDocument/2006/math" xmlns:v="urn:schemas-microsoft-com:vml" xmlns:wp14="http://schemas.microsoft.com/office/word/2010/wordprocessingDrawing" xmlns:wp="http://schemas.openxmlformats.org/drawingml/2006/wordprocessingDrawing" xmlns:w10="urn:schemas-microsoft-com:office:word" xmlns:w="http://schemas.openxmlformats.org/wordprocessingml/2006/main" xmlns:w14="http://schemas.microsoft.com/office/word/2010/wordml" xmlns:wpg="http://schemas.microsoft.com/office/word/2010/wordprocessingGroup" xmlns:wpi="http://schemas.microsoft.com/office/word/2010/wordprocessingInk" xmlns:wne="http://schemas.microsoft.com/office/word/2006/wordml" xmlns:wps="http://schemas.microsoft.com/office/word/2010/wordprocessingShape" mc:Ignorable="w14 wp14">
+<w:document xmlns:wpc="http://schemas.microsoft.com/office/word/2010/wordprocessingCanvas" xmlns:cx="http://schemas.microsoft.com/office/drawing/2014/chartex" xmlns:cx1="http://schemas.microsoft.com/office/drawing/2015/9/8/chartex" xmlns:cx2="http://schemas.microsoft.com/office/drawing/2015/10/21/chartex" xmlns:cx3="http://schemas.microsoft.com/office/drawing/2016/5/9/chartex" xmlns:cx4="http://schemas.microsoft.com/office/drawing/2016/5/10/chartex" xmlns:cx5="http://schemas.microsoft.com/office/drawing/2016/5/11/chartex" xmlns:cx6="http://schemas.microsoft.com/office/drawing/2016/5/12/chartex" xmlns:cx7="http://schemas.microsoft.com/office/drawing/2016/5/13/chartex" xmlns:cx8="http://schemas.microsoft.com/office/drawing/2016/5/14/chartex" xmlns:mc="http://schemas.openxmlformats.org/markup-compatibility/2006" xmlns:aink="http://schemas.microsoft.com/office/drawing/2016/ink" xmlns:am3d="http://schemas.microsoft.com/office/drawing/2017/model3d" xmlns:o="urn:schemas-microsoft-com:office:office" xmlns:r="http://schemas.openxmlformats.org/officeDocument/2006/relationships" xmlns:m="http://schemas.openxmlformats.org/officeDocument/2006/math" xmlns:v="urn:schemas-microsoft-com:vml" xmlns:wp14="http://schemas.microsoft.com/office/word/2010/wordprocessingDrawing" xmlns:wp="http://schemas.openxmlformats.org/drawingml/2006/wordprocessingDrawing" xmlns:w10="urn:schemas-microsoft-com:office:word" xmlns:w="http://schemas.openxmlformats.org/wordprocessingml/2006/main" xmlns:w14="http://schemas.microsoft.com/office/word/2010/wordml" xmlns:w15="http://schemas.microsoft.com/office/word/2012/wordml" xmlns:w16cid="http://schemas.microsoft.com/office/word/2016/wordml/cid" xmlns:w16se="http://schemas.microsoft.com/office/word/2015/wordml/symex" xmlns:wpg="http://schemas.microsoft.com/office/word/2010/wordprocessingGroup" xmlns:wpi="http://schemas.microsoft.com/office/word/2010/wordprocessingInk" xmlns:wne="http://schemas.microsoft.com/office/word/2006/wordml" xmlns:wps="http://schemas.microsoft.com/office/word/2010/wordprocessingShape" mc:Ignorable="w14 w15 w16se w16cid wp14">
   <w:body>
     <w:p>
       <w:pPr>
@@ -68,15 +68,7 @@
           <w:sz w:val="24"/>
           <w:lang w:val="uz-Cyrl-UZ"/>
         </w:rPr>
-        <w:t xml:space="preserve">узоқ муддат жамғариб бориладиган </w:t>
-      </w:r>
-      <w:r>
-        <w:rPr>
-          <w:rFonts w:ascii="Times New Roman" w:hAnsi="Times New Roman" w:cs="Times New Roman"/>
-          <w:sz w:val="24"/>
-          <w:lang w:val="uz-Cyrl-UZ"/>
-        </w:rPr>
-        <w:t>суғурта</w:t>
+        <w:t>узоқ муддат жамғариб бориладиган суғурта</w:t>
       </w:r>
       <w:r>
         <w:rPr>
@@ -107,6 +99,14 @@
     <w:p>
       <w:pPr>
         <w:jc w:val="center"/>
+        <w:rPr>
+          <w:rFonts w:ascii="Times New Roman" w:hAnsi="Times New Roman" w:cs="Times New Roman"/>
+          <w:b/>
+          <w:sz w:val="52"/>
+          <w:lang w:val="uz-Cyrl-UZ"/>
+        </w:rPr>
+      </w:pPr>
+      <w:r>
         <w:rPr>
           <w:rFonts w:ascii="Times New Roman" w:hAnsi="Times New Roman" w:cs="Times New Roman"/>
           <w:b/>
@@ -115,7 +115,8 @@
           <w:u w:val="single"/>
           <w:lang w:val="uz-Cyrl-UZ"/>
         </w:rPr>
-      </w:pPr>
+        <w:t>Афзалликлар</w:t>
+      </w:r>
       <w:r>
         <w:rPr>
           <w:rFonts w:ascii="Times New Roman" w:hAnsi="Times New Roman" w:cs="Times New Roman"/>
@@ -125,11 +126,12 @@
           <w:u w:val="single"/>
           <w:lang w:val="uz-Cyrl-UZ"/>
         </w:rPr>
-        <w:t>Афзалликлар</w:t>
+        <w:t xml:space="preserve"> </w:t>
       </w:r>
     </w:p>
     <w:p>
       <w:pPr>
+        <w:spacing w:after="0"/>
         <w:jc w:val="center"/>
         <w:rPr>
           <w:rFonts w:ascii="Times New Roman" w:hAnsi="Times New Roman" w:cs="Times New Roman"/>
@@ -142,10 +144,10 @@
         <w:rPr>
           <w:rFonts w:ascii="Times New Roman" w:hAnsi="Times New Roman" w:cs="Times New Roman"/>
           <w:b/>
-          <w:sz w:val="52"/>
-          <w:lang w:val="uz-Cyrl-UZ"/>
-        </w:rPr>
-        <w:t>1</w:t>
+          <w:sz w:val="24"/>
+          <w:lang w:val="uz-Cyrl-UZ"/>
+        </w:rPr>
+        <w:t>Яқинларингиз фаровонлиги ҳақида ғамхўрлик</w:t>
       </w:r>
     </w:p>
     <w:p>
@@ -162,11 +164,65 @@
       <w:r>
         <w:rPr>
           <w:rFonts w:ascii="Times New Roman" w:hAnsi="Times New Roman" w:cs="Times New Roman"/>
+          <w:lang w:val="uz-Cyrl-UZ"/>
+        </w:rPr>
+        <w:t xml:space="preserve">Сиз оилангиз ва фарзандларингиз ҳақида ғамхўрлик қиласиз ва улар </w:t>
+      </w:r>
+      <w:r>
+        <w:rPr>
+          <w:rFonts w:ascii="Times New Roman" w:hAnsi="Times New Roman" w:cs="Times New Roman"/>
+          <w:lang w:val="uz-Cyrl-UZ"/>
+        </w:rPr>
+        <w:t>“</w:t>
+      </w:r>
+      <w:r>
+        <w:rPr>
+          <w:rFonts w:ascii="Times New Roman" w:hAnsi="Times New Roman" w:cs="Times New Roman"/>
+          <w:lang w:val="uz-Cyrl-UZ"/>
+        </w:rPr>
+        <w:t>тузатиб</w:t>
+      </w:r>
+      <w:r>
+        <w:rPr>
+          <w:rFonts w:ascii="Times New Roman" w:hAnsi="Times New Roman" w:cs="Times New Roman"/>
+          <w:lang w:val="uz-Cyrl-UZ"/>
+        </w:rPr>
+        <w:t>”</w:t>
+      </w:r>
+      <w:r>
+        <w:rPr>
+          <w:rFonts w:ascii="Times New Roman" w:hAnsi="Times New Roman" w:cs="Times New Roman"/>
+          <w:lang w:val="uz-Cyrl-UZ"/>
+        </w:rPr>
+        <w:t xml:space="preserve"> бўлмас ҳолат юз берганда, келишилган пулни зудлик билан олади. </w:t>
+      </w:r>
+      <w:r>
+        <w:rPr>
+          <w:rFonts w:ascii="Times New Roman" w:hAnsi="Times New Roman" w:cs="Times New Roman"/>
+          <w:lang w:val="uz-Cyrl-UZ"/>
+        </w:rPr>
+        <w:t xml:space="preserve"> </w:t>
+      </w:r>
+    </w:p>
+    <w:p>
+      <w:pPr>
+        <w:spacing w:after="0"/>
+        <w:jc w:val="center"/>
+        <w:rPr>
+          <w:rFonts w:ascii="Times New Roman" w:hAnsi="Times New Roman" w:cs="Times New Roman"/>
           <w:b/>
           <w:sz w:val="24"/>
           <w:lang w:val="uz-Cyrl-UZ"/>
         </w:rPr>
-        <w:t>Яқинларингиз фаровонлиги ҳақида ғамхўрлик</w:t>
+      </w:pPr>
+      <w:r>
+        <w:rPr>
+          <w:rFonts w:ascii="Times New Roman" w:hAnsi="Times New Roman" w:cs="Times New Roman"/>
+          <w:b/>
+          <w:sz w:val="24"/>
+          <w:lang w:val="uz-Cyrl-UZ"/>
+        </w:rPr>
+        <w:t>Жамғармани сақлаш</w:t>
       </w:r>
     </w:p>
     <w:p>
@@ -175,43 +231,24 @@
         <w:jc w:val="center"/>
         <w:rPr>
           <w:rFonts w:ascii="Times New Roman" w:hAnsi="Times New Roman" w:cs="Times New Roman"/>
-          <w:lang w:val="uz-Cyrl-UZ"/>
-        </w:rPr>
-      </w:pPr>
-      <w:r>
-        <w:rPr>
-          <w:rFonts w:ascii="Times New Roman" w:hAnsi="Times New Roman" w:cs="Times New Roman"/>
-          <w:lang w:val="uz-Cyrl-UZ"/>
-        </w:rPr>
-        <w:t xml:space="preserve">Сиз оилангиз ва фарзандларингиз ҳақида ғамхўрлик қиласиз ва улар </w:t>
-      </w:r>
-      <w:r>
-        <w:rPr>
-          <w:rFonts w:ascii="Times New Roman" w:hAnsi="Times New Roman" w:cs="Times New Roman"/>
-          <w:lang w:val="uz-Cyrl-UZ"/>
-        </w:rPr>
-        <w:t>“</w:t>
-      </w:r>
-      <w:r>
-        <w:rPr>
-          <w:rFonts w:ascii="Times New Roman" w:hAnsi="Times New Roman" w:cs="Times New Roman"/>
-          <w:lang w:val="uz-Cyrl-UZ"/>
-        </w:rPr>
-        <w:t>тузатиб</w:t>
-      </w:r>
-      <w:r>
-        <w:rPr>
-          <w:rFonts w:ascii="Times New Roman" w:hAnsi="Times New Roman" w:cs="Times New Roman"/>
-          <w:lang w:val="uz-Cyrl-UZ"/>
-        </w:rPr>
-        <w:t>”</w:t>
-      </w:r>
-      <w:r>
-        <w:rPr>
-          <w:rFonts w:ascii="Times New Roman" w:hAnsi="Times New Roman" w:cs="Times New Roman"/>
-          <w:lang w:val="uz-Cyrl-UZ"/>
-        </w:rPr>
-        <w:t xml:space="preserve"> бўлмас ҳолат юз берганда, келишилган пулни зудлик билан олади. </w:t>
+          <w:b/>
+          <w:sz w:val="52"/>
+          <w:lang w:val="uz-Cyrl-UZ"/>
+        </w:rPr>
+      </w:pPr>
+      <w:r>
+        <w:rPr>
+          <w:rFonts w:ascii="Times New Roman" w:hAnsi="Times New Roman" w:cs="Times New Roman"/>
+          <w:lang w:val="uz-Cyrl-UZ"/>
+        </w:rPr>
+        <w:t>Сиз бадалларни сақлаб, суғурта муддати охирида тўловга эга бўласиз.</w:t>
+      </w:r>
+      <w:r>
+        <w:rPr>
+          <w:rFonts w:ascii="Times New Roman" w:hAnsi="Times New Roman" w:cs="Times New Roman"/>
+          <w:lang w:val="uz-Cyrl-UZ"/>
+        </w:rPr>
+        <w:t xml:space="preserve"> </w:t>
       </w:r>
     </w:p>
     <w:p>
@@ -220,10 +257,29 @@
         <w:jc w:val="center"/>
         <w:rPr>
           <w:rFonts w:ascii="Times New Roman" w:hAnsi="Times New Roman" w:cs="Times New Roman"/>
+          <w:b/>
           <w:sz w:val="24"/>
           <w:lang w:val="uz-Cyrl-UZ"/>
         </w:rPr>
       </w:pPr>
+      <w:r>
+        <w:rPr>
+          <w:rFonts w:ascii="Times New Roman" w:hAnsi="Times New Roman" w:cs="Times New Roman"/>
+          <w:b/>
+          <w:sz w:val="24"/>
+          <w:lang w:val="uz-Cyrl-UZ"/>
+        </w:rPr>
+        <w:t>Даромад солиғи тўлашдан озод бўлиш</w:t>
+      </w:r>
+      <w:r>
+        <w:rPr>
+          <w:rFonts w:ascii="Times New Roman" w:hAnsi="Times New Roman" w:cs="Times New Roman"/>
+          <w:b/>
+          <w:sz w:val="24"/>
+          <w:lang w:val="uz-Cyrl-UZ"/>
+        </w:rPr>
+        <w:t xml:space="preserve"> </w:t>
+      </w:r>
     </w:p>
     <w:p>
       <w:pPr>
@@ -232,18 +288,142 @@
         <w:rPr>
           <w:rFonts w:ascii="Times New Roman" w:hAnsi="Times New Roman" w:cs="Times New Roman"/>
           <w:b/>
-          <w:sz w:val="52"/>
-          <w:lang w:val="uz-Cyrl-UZ"/>
-        </w:rPr>
-      </w:pPr>
-      <w:r>
-        <w:rPr>
-          <w:rFonts w:ascii="Times New Roman" w:hAnsi="Times New Roman" w:cs="Times New Roman"/>
-          <w:b/>
-          <w:sz w:val="52"/>
-          <w:lang w:val="uz-Cyrl-UZ"/>
-        </w:rPr>
-        <w:t>2</w:t>
+          <w:sz w:val="24"/>
+          <w:lang w:val="uz-Cyrl-UZ"/>
+        </w:rPr>
+      </w:pPr>
+      <w:r>
+        <w:rPr>
+          <w:rFonts w:ascii="Times New Roman" w:hAnsi="Times New Roman" w:cs="Times New Roman"/>
+          <w:lang w:val="uz-Cyrl-UZ"/>
+        </w:rPr>
+        <w:t xml:space="preserve">Ўз иш ҳаққингизни суғурта компаниясига ўтказиб, даромад солиғи бўйича имтиёзга эга бўласиз </w:t>
+      </w:r>
+      <w:r>
+        <w:rPr>
+          <w:rFonts w:ascii="Times New Roman" w:hAnsi="Times New Roman" w:cs="Times New Roman"/>
+          <w:lang w:val="uz-Cyrl-UZ"/>
+        </w:rPr>
+        <w:t>(</w:t>
+      </w:r>
+      <w:r>
+        <w:rPr>
+          <w:rFonts w:ascii="Times New Roman" w:hAnsi="Times New Roman" w:cs="Times New Roman"/>
+          <w:lang w:val="uz-Cyrl-UZ"/>
+        </w:rPr>
+        <w:t xml:space="preserve">Ўзбекистон Республикаси Солиқ кодекси </w:t>
+      </w:r>
+      <w:r>
+        <w:rPr>
+          <w:rFonts w:ascii="Times New Roman" w:hAnsi="Times New Roman" w:cs="Times New Roman"/>
+          <w:lang w:val="uz-Cyrl-UZ"/>
+        </w:rPr>
+        <w:t>129</w:t>
+      </w:r>
+      <w:r>
+        <w:rPr>
+          <w:rFonts w:ascii="Times New Roman" w:hAnsi="Times New Roman" w:cs="Times New Roman"/>
+          <w:lang w:val="uz-Cyrl-UZ"/>
+        </w:rPr>
+        <w:t>-моддаси</w:t>
+      </w:r>
+      <w:r>
+        <w:rPr>
+          <w:rFonts w:ascii="Times New Roman" w:hAnsi="Times New Roman" w:cs="Times New Roman"/>
+          <w:lang w:val="uz-Cyrl-UZ"/>
+        </w:rPr>
+        <w:t>нинг</w:t>
+      </w:r>
+      <w:r>
+        <w:rPr>
+          <w:rFonts w:ascii="Times New Roman" w:hAnsi="Times New Roman" w:cs="Times New Roman"/>
+          <w:lang w:val="uz-Cyrl-UZ"/>
+        </w:rPr>
+        <w:t xml:space="preserve"> 11-банди</w:t>
+      </w:r>
+      <w:r>
+        <w:rPr>
+          <w:rFonts w:ascii="Times New Roman" w:hAnsi="Times New Roman" w:cs="Times New Roman"/>
+          <w:lang w:val="uz-Cyrl-UZ"/>
+        </w:rPr>
+        <w:t>; 145</w:t>
+      </w:r>
+      <w:r>
+        <w:rPr>
+          <w:rFonts w:ascii="Times New Roman" w:hAnsi="Times New Roman" w:cs="Times New Roman"/>
+          <w:lang w:val="uz-Cyrl-UZ"/>
+        </w:rPr>
+        <w:t>-моддаси</w:t>
+      </w:r>
+      <w:r>
+        <w:rPr>
+          <w:rFonts w:ascii="Times New Roman" w:hAnsi="Times New Roman" w:cs="Times New Roman"/>
+          <w:lang w:val="uz-Cyrl-UZ"/>
+        </w:rPr>
+        <w:t>нинг</w:t>
+      </w:r>
+      <w:r>
+        <w:rPr>
+          <w:rFonts w:ascii="Times New Roman" w:hAnsi="Times New Roman" w:cs="Times New Roman"/>
+          <w:lang w:val="uz-Cyrl-UZ"/>
+        </w:rPr>
+        <w:t xml:space="preserve"> 33-банди</w:t>
+      </w:r>
+      <w:r>
+        <w:rPr>
+          <w:rFonts w:ascii="Times New Roman" w:hAnsi="Times New Roman" w:cs="Times New Roman"/>
+          <w:lang w:val="uz-Cyrl-UZ"/>
+        </w:rPr>
+        <w:t xml:space="preserve">; </w:t>
+      </w:r>
+      <w:r>
+        <w:rPr>
+          <w:rFonts w:ascii="Times New Roman" w:hAnsi="Times New Roman" w:cs="Times New Roman"/>
+          <w:lang w:val="uz-Cyrl-UZ"/>
+        </w:rPr>
+        <w:t>171-моддаси</w:t>
+      </w:r>
+      <w:r>
+        <w:rPr>
+          <w:rFonts w:ascii="Times New Roman" w:hAnsi="Times New Roman" w:cs="Times New Roman"/>
+          <w:lang w:val="uz-Cyrl-UZ"/>
+        </w:rPr>
+        <w:t>нинг 13-банди</w:t>
+      </w:r>
+      <w:r>
+        <w:rPr>
+          <w:rFonts w:ascii="Times New Roman" w:hAnsi="Times New Roman" w:cs="Times New Roman"/>
+          <w:lang w:val="uz-Cyrl-UZ"/>
+        </w:rPr>
+        <w:t xml:space="preserve">; </w:t>
+      </w:r>
+      <w:r>
+        <w:rPr>
+          <w:rFonts w:ascii="Times New Roman" w:hAnsi="Times New Roman" w:cs="Times New Roman"/>
+          <w:lang w:val="uz-Cyrl-UZ"/>
+        </w:rPr>
+        <w:t>179-моддасининг 22 ва 28-бандлари</w:t>
+      </w:r>
+      <w:r>
+        <w:rPr>
+          <w:rFonts w:ascii="Times New Roman" w:hAnsi="Times New Roman" w:cs="Times New Roman"/>
+          <w:lang w:val="uz-Cyrl-UZ"/>
+        </w:rPr>
+        <w:t>)</w:t>
+      </w:r>
+      <w:r>
+        <w:rPr>
+          <w:rFonts w:ascii="Times New Roman" w:hAnsi="Times New Roman" w:cs="Times New Roman"/>
+          <w:lang w:val="uz-Cyrl-UZ"/>
+        </w:rPr>
+        <w:t>.</w:t>
+      </w:r>
+      <w:r>
+        <w:rPr>
+          <w:rFonts w:ascii="Times New Roman" w:hAnsi="Times New Roman" w:cs="Times New Roman"/>
+          <w:lang w:val="uz-Cyrl-UZ"/>
+        </w:rPr>
+        <w:t xml:space="preserve"> </w:t>
       </w:r>
     </w:p>
     <w:p>
@@ -264,7 +444,16 @@
           <w:sz w:val="24"/>
           <w:lang w:val="uz-Cyrl-UZ"/>
         </w:rPr>
-        <w:t>Жамғармани сақлаш</w:t>
+        <w:t>Кўнгилдаги орзуларга эришиш</w:t>
+      </w:r>
+      <w:r>
+        <w:rPr>
+          <w:rFonts w:ascii="Times New Roman" w:hAnsi="Times New Roman" w:cs="Times New Roman"/>
+          <w:b/>
+          <w:sz w:val="24"/>
+          <w:lang w:val="uz-Cyrl-UZ"/>
+        </w:rPr>
+        <w:t xml:space="preserve"> </w:t>
       </w:r>
     </w:p>
     <w:p>
@@ -281,7 +470,28 @@
           <w:rFonts w:ascii="Times New Roman" w:hAnsi="Times New Roman" w:cs="Times New Roman"/>
           <w:lang w:val="uz-Cyrl-UZ"/>
         </w:rPr>
-        <w:t>Сиз бадалларни сақлаб, суғурта муддати охирида тўловга эга бўласиз.</w:t>
+        <w:t>Сиз айнан ўзингиз та</w:t>
+      </w:r>
+      <w:r>
+        <w:rPr>
+          <w:rFonts w:ascii="Times New Roman" w:hAnsi="Times New Roman" w:cs="Times New Roman"/>
+          <w:lang w:val="uz-Cyrl-UZ"/>
+        </w:rPr>
+        <w:t>н</w:t>
+      </w:r>
+      <w:r>
+        <w:rPr>
+          <w:rFonts w:ascii="Times New Roman" w:hAnsi="Times New Roman" w:cs="Times New Roman"/>
+          <w:lang w:val="uz-Cyrl-UZ"/>
+        </w:rPr>
+        <w:t>лаган ва шартномада белгилаган миқдордаги капитални шакллантирасиз</w:t>
+      </w:r>
+      <w:r>
+        <w:rPr>
+          <w:rFonts w:ascii="Times New Roman" w:hAnsi="Times New Roman" w:cs="Times New Roman"/>
+          <w:lang w:val="uz-Cyrl-UZ"/>
+        </w:rPr>
+        <w:t>.</w:t>
       </w:r>
     </w:p>
     <w:p>
@@ -290,419 +500,14 @@
         <w:jc w:val="center"/>
         <w:rPr>
           <w:rFonts w:ascii="Times New Roman" w:hAnsi="Times New Roman" w:cs="Times New Roman"/>
-          <w:lang w:val="uz-Cyrl-UZ"/>
-        </w:rPr>
-      </w:pPr>
-    </w:p>
-    <w:p>
-      <w:pPr>
-        <w:spacing w:after="0"/>
-        <w:jc w:val="center"/>
-        <w:rPr>
-          <w:rFonts w:ascii="Times New Roman" w:hAnsi="Times New Roman" w:cs="Times New Roman"/>
-          <w:b/>
-          <w:sz w:val="52"/>
-          <w:lang w:val="uz-Cyrl-UZ"/>
-        </w:rPr>
-      </w:pPr>
-      <w:r>
-        <w:rPr>
-          <w:rFonts w:ascii="Times New Roman" w:hAnsi="Times New Roman" w:cs="Times New Roman"/>
-          <w:b/>
-          <w:sz w:val="52"/>
-          <w:lang w:val="uz-Cyrl-UZ"/>
-        </w:rPr>
-        <w:t>3</w:t>
-      </w:r>
-    </w:p>
-    <w:p>
-      <w:pPr>
-        <w:spacing w:after="0"/>
-        <w:jc w:val="center"/>
-        <w:rPr>
-          <w:rFonts w:ascii="Times New Roman" w:hAnsi="Times New Roman" w:cs="Times New Roman"/>
-          <w:b/>
           <w:sz w:val="24"/>
           <w:lang w:val="uz-Cyrl-UZ"/>
         </w:rPr>
-      </w:pPr>
-      <w:r>
-        <w:rPr>
-          <w:rFonts w:ascii="Times New Roman" w:hAnsi="Times New Roman" w:cs="Times New Roman"/>
-          <w:b/>
-          <w:sz w:val="24"/>
-          <w:lang w:val="uz-Cyrl-UZ"/>
-        </w:rPr>
-        <w:t>Даромад солиғи тўлашдан озод бўлиш</w:t>
-      </w:r>
-      <w:r>
-        <w:rPr>
-          <w:rFonts w:ascii="Times New Roman" w:hAnsi="Times New Roman" w:cs="Times New Roman"/>
-          <w:b/>
-          <w:sz w:val="24"/>
-          <w:lang w:val="uz-Cyrl-UZ"/>
-        </w:rPr>
-        <w:t xml:space="preserve"> </w:t>
-      </w:r>
-    </w:p>
-    <w:p>
-      <w:pPr>
-        <w:spacing w:after="0"/>
-        <w:jc w:val="center"/>
-        <w:rPr>
-          <w:rFonts w:ascii="Times New Roman" w:hAnsi="Times New Roman" w:cs="Times New Roman"/>
-          <w:lang w:val="uz-Cyrl-UZ"/>
-        </w:rPr>
-      </w:pPr>
-      <w:r>
-        <w:rPr>
-          <w:rFonts w:ascii="Times New Roman" w:hAnsi="Times New Roman" w:cs="Times New Roman"/>
-          <w:lang w:val="uz-Cyrl-UZ"/>
-        </w:rPr>
-        <w:t xml:space="preserve">Ўз иш ҳаққингизни суғурта компаниясига ўтказиб, даромад солиғи бўйича имтиёзга эга бўласиз </w:t>
-      </w:r>
-      <w:r>
-        <w:rPr>
-          <w:rFonts w:ascii="Times New Roman" w:hAnsi="Times New Roman" w:cs="Times New Roman"/>
-          <w:lang w:val="uz-Cyrl-UZ"/>
-        </w:rPr>
-        <w:t>(</w:t>
-      </w:r>
-      <w:r>
-        <w:rPr>
-          <w:rFonts w:ascii="Times New Roman" w:hAnsi="Times New Roman" w:cs="Times New Roman"/>
-          <w:lang w:val="uz-Cyrl-UZ"/>
-        </w:rPr>
-        <w:t xml:space="preserve">Ўзбекистон Республикаси Солиқ кодекси </w:t>
-      </w:r>
-      <w:r>
-        <w:rPr>
-          <w:rFonts w:ascii="Times New Roman" w:hAnsi="Times New Roman" w:cs="Times New Roman"/>
-          <w:lang w:val="uz-Cyrl-UZ"/>
-        </w:rPr>
-        <w:t>129</w:t>
-      </w:r>
-      <w:r>
-        <w:rPr>
-          <w:rFonts w:ascii="Times New Roman" w:hAnsi="Times New Roman" w:cs="Times New Roman"/>
-          <w:lang w:val="uz-Cyrl-UZ"/>
-        </w:rPr>
-        <w:t>-моддаси</w:t>
-      </w:r>
-      <w:r>
-        <w:rPr>
-          <w:rFonts w:ascii="Times New Roman" w:hAnsi="Times New Roman" w:cs="Times New Roman"/>
-          <w:lang w:val="uz-Cyrl-UZ"/>
-        </w:rPr>
-        <w:t>нинг</w:t>
-      </w:r>
-      <w:r>
-        <w:rPr>
-          <w:rFonts w:ascii="Times New Roman" w:hAnsi="Times New Roman" w:cs="Times New Roman"/>
-          <w:lang w:val="uz-Cyrl-UZ"/>
-        </w:rPr>
-        <w:t xml:space="preserve"> 11-банди</w:t>
-      </w:r>
-      <w:r>
-        <w:rPr>
-          <w:rFonts w:ascii="Times New Roman" w:hAnsi="Times New Roman" w:cs="Times New Roman"/>
-          <w:lang w:val="uz-Cyrl-UZ"/>
-        </w:rPr>
-        <w:t>; 145</w:t>
-      </w:r>
-      <w:r>
-        <w:rPr>
-          <w:rFonts w:ascii="Times New Roman" w:hAnsi="Times New Roman" w:cs="Times New Roman"/>
-          <w:lang w:val="uz-Cyrl-UZ"/>
-        </w:rPr>
-        <w:t>-моддаси</w:t>
-      </w:r>
-      <w:r>
-        <w:rPr>
-          <w:rFonts w:ascii="Times New Roman" w:hAnsi="Times New Roman" w:cs="Times New Roman"/>
-          <w:lang w:val="uz-Cyrl-UZ"/>
-        </w:rPr>
-        <w:t>нинг</w:t>
-      </w:r>
-      <w:r>
-        <w:rPr>
-          <w:rFonts w:ascii="Times New Roman" w:hAnsi="Times New Roman" w:cs="Times New Roman"/>
-          <w:lang w:val="uz-Cyrl-UZ"/>
-        </w:rPr>
-        <w:t xml:space="preserve"> 33-банди</w:t>
-      </w:r>
-      <w:r>
-        <w:rPr>
-          <w:rFonts w:ascii="Times New Roman" w:hAnsi="Times New Roman" w:cs="Times New Roman"/>
-          <w:lang w:val="uz-Cyrl-UZ"/>
-        </w:rPr>
-        <w:t xml:space="preserve">; </w:t>
-      </w:r>
-      <w:r>
-        <w:rPr>
-          <w:rFonts w:ascii="Times New Roman" w:hAnsi="Times New Roman" w:cs="Times New Roman"/>
-          <w:lang w:val="uz-Cyrl-UZ"/>
-        </w:rPr>
-        <w:t>171-моддаси</w:t>
-      </w:r>
-      <w:r>
-        <w:rPr>
-          <w:rFonts w:ascii="Times New Roman" w:hAnsi="Times New Roman" w:cs="Times New Roman"/>
-          <w:lang w:val="uz-Cyrl-UZ"/>
-        </w:rPr>
-        <w:t>нинг 13-банди</w:t>
-      </w:r>
-      <w:r>
-        <w:rPr>
-          <w:rFonts w:ascii="Times New Roman" w:hAnsi="Times New Roman" w:cs="Times New Roman"/>
-          <w:lang w:val="uz-Cyrl-UZ"/>
-        </w:rPr>
-        <w:t xml:space="preserve">; </w:t>
-      </w:r>
-      <w:r>
-        <w:rPr>
-          <w:rFonts w:ascii="Times New Roman" w:hAnsi="Times New Roman" w:cs="Times New Roman"/>
-          <w:lang w:val="uz-Cyrl-UZ"/>
-        </w:rPr>
-        <w:t>179-моддасининг 22 ва 28-бандлари</w:t>
-      </w:r>
-      <w:r>
-        <w:rPr>
-          <w:rFonts w:ascii="Times New Roman" w:hAnsi="Times New Roman" w:cs="Times New Roman"/>
-          <w:lang w:val="uz-Cyrl-UZ"/>
-        </w:rPr>
-        <w:t>)</w:t>
-      </w:r>
-      <w:r>
-        <w:rPr>
-          <w:rFonts w:ascii="Times New Roman" w:hAnsi="Times New Roman" w:cs="Times New Roman"/>
-          <w:lang w:val="uz-Cyrl-UZ"/>
-        </w:rPr>
-        <w:t>.</w:t>
-      </w:r>
-    </w:p>
-    <w:p>
-      <w:pPr>
-        <w:spacing w:after="0"/>
-        <w:jc w:val="center"/>
-        <w:rPr>
-          <w:rFonts w:ascii="Times New Roman" w:hAnsi="Times New Roman" w:cs="Times New Roman"/>
-          <w:lang w:val="uz-Cyrl-UZ"/>
-        </w:rPr>
-      </w:pPr>
-    </w:p>
-    <w:p>
-      <w:pPr>
-        <w:spacing w:after="0"/>
-        <w:jc w:val="center"/>
-        <w:rPr>
-          <w:rFonts w:ascii="Times New Roman" w:hAnsi="Times New Roman" w:cs="Times New Roman"/>
-          <w:b/>
-          <w:sz w:val="24"/>
-          <w:lang w:val="uz-Cyrl-UZ"/>
-        </w:rPr>
-      </w:pPr>
-      <w:r>
-        <w:rPr>
-          <w:rFonts w:ascii="Times New Roman" w:hAnsi="Times New Roman" w:cs="Times New Roman"/>
-          <w:b/>
-          <w:sz w:val="52"/>
-          <w:lang w:val="uz-Cyrl-UZ"/>
-        </w:rPr>
-        <w:t>4</w:t>
-      </w:r>
-      <w:r>
-        <w:rPr>
-          <w:rFonts w:ascii="Times New Roman" w:hAnsi="Times New Roman" w:cs="Times New Roman"/>
-          <w:b/>
-          <w:sz w:val="24"/>
-          <w:lang w:val="uz-Cyrl-UZ"/>
-        </w:rPr>
-        <w:t xml:space="preserve"> </w:t>
-      </w:r>
-    </w:p>
-    <w:p>
-      <w:pPr>
-        <w:spacing w:after="0"/>
-        <w:jc w:val="center"/>
-        <w:rPr>
-          <w:rFonts w:ascii="Times New Roman" w:hAnsi="Times New Roman" w:cs="Times New Roman"/>
-          <w:b/>
-          <w:sz w:val="24"/>
-          <w:lang w:val="uz-Cyrl-UZ"/>
-        </w:rPr>
-      </w:pPr>
-      <w:r>
-        <w:rPr>
-          <w:rFonts w:ascii="Times New Roman" w:hAnsi="Times New Roman" w:cs="Times New Roman"/>
-          <w:b/>
-          <w:sz w:val="24"/>
-          <w:lang w:val="uz-Cyrl-UZ"/>
-        </w:rPr>
-        <w:t>Кўнгилдаги орзуларга эришиш</w:t>
-      </w:r>
-      <w:r>
-        <w:rPr>
-          <w:rFonts w:ascii="Times New Roman" w:hAnsi="Times New Roman" w:cs="Times New Roman"/>
-          <w:b/>
-          <w:sz w:val="24"/>
-          <w:lang w:val="uz-Cyrl-UZ"/>
-        </w:rPr>
-        <w:t xml:space="preserve"> </w:t>
-      </w:r>
-    </w:p>
-    <w:p>
-      <w:pPr>
-        <w:spacing w:after="0"/>
-        <w:jc w:val="center"/>
-        <w:rPr>
-          <w:rFonts w:ascii="Times New Roman" w:hAnsi="Times New Roman" w:cs="Times New Roman"/>
-          <w:lang w:val="uz-Cyrl-UZ"/>
-        </w:rPr>
-      </w:pPr>
-      <w:r>
-        <w:rPr>
-          <w:rFonts w:ascii="Times New Roman" w:hAnsi="Times New Roman" w:cs="Times New Roman"/>
-          <w:lang w:val="uz-Cyrl-UZ"/>
-        </w:rPr>
-        <w:t>Сиз айнан ўзингиз та</w:t>
-      </w:r>
-      <w:r>
-        <w:rPr>
-          <w:rFonts w:ascii="Times New Roman" w:hAnsi="Times New Roman" w:cs="Times New Roman"/>
-          <w:lang w:val="uz-Cyrl-UZ"/>
-        </w:rPr>
-        <w:t>н</w:t>
-      </w:r>
-      <w:r>
-        <w:rPr>
-          <w:rFonts w:ascii="Times New Roman" w:hAnsi="Times New Roman" w:cs="Times New Roman"/>
-          <w:lang w:val="uz-Cyrl-UZ"/>
-        </w:rPr>
-        <w:t>лаган ва шартномада белгилаган миқдордаги капитални шакллантирасиз</w:t>
-      </w:r>
-      <w:r>
-        <w:rPr>
-          <w:rFonts w:ascii="Times New Roman" w:hAnsi="Times New Roman" w:cs="Times New Roman"/>
-          <w:lang w:val="uz-Cyrl-UZ"/>
-        </w:rPr>
-        <w:t>.</w:t>
-      </w:r>
-    </w:p>
-    <w:p>
-      <w:pPr>
-        <w:spacing w:after="0"/>
-        <w:jc w:val="center"/>
-        <w:rPr>
-          <w:rFonts w:ascii="Times New Roman" w:hAnsi="Times New Roman" w:cs="Times New Roman"/>
-          <w:sz w:val="24"/>
-          <w:lang w:val="uz-Cyrl-UZ"/>
-        </w:rPr>
-      </w:pPr>
-    </w:p>
-    <w:p>
-      <w:pPr>
-        <w:spacing w:after="0"/>
-        <w:jc w:val="center"/>
-        <w:rPr>
-          <w:rFonts w:ascii="Times New Roman" w:hAnsi="Times New Roman" w:cs="Times New Roman"/>
-          <w:sz w:val="24"/>
-          <w:lang w:val="uz-Cyrl-UZ"/>
-        </w:rPr>
-      </w:pPr>
-    </w:p>
-    <w:p>
-      <w:pPr>
-        <w:spacing w:after="0"/>
-        <w:jc w:val="center"/>
-        <w:rPr>
-          <w:rFonts w:ascii="Times New Roman" w:hAnsi="Times New Roman" w:cs="Times New Roman"/>
-          <w:sz w:val="24"/>
-          <w:lang w:val="uz-Cyrl-UZ"/>
-        </w:rPr>
-      </w:pPr>
-    </w:p>
-    <w:p>
-      <w:pPr>
-        <w:spacing w:after="0"/>
-        <w:rPr>
-          <w:rFonts w:ascii="Times New Roman" w:hAnsi="Times New Roman" w:cs="Times New Roman"/>
-          <w:sz w:val="24"/>
-          <w:lang w:val="uz-Cyrl-UZ"/>
-        </w:rPr>
-      </w:pPr>
-    </w:p>
-    <w:p>
-      <w:pPr>
-        <w:spacing w:after="0"/>
-        <w:rPr>
-          <w:rFonts w:ascii="Times New Roman" w:hAnsi="Times New Roman" w:cs="Times New Roman"/>
-          <w:sz w:val="24"/>
-          <w:lang w:val="uz-Cyrl-UZ"/>
-        </w:rPr>
-      </w:pPr>
-    </w:p>
-    <w:p>
-      <w:pPr>
-        <w:spacing w:after="0"/>
-        <w:rPr>
-          <w:rFonts w:ascii="Times New Roman" w:hAnsi="Times New Roman" w:cs="Times New Roman"/>
-          <w:sz w:val="24"/>
-          <w:lang w:val="uz-Cyrl-UZ"/>
-        </w:rPr>
-      </w:pPr>
-    </w:p>
-    <w:p>
-      <w:pPr>
-        <w:spacing w:after="0"/>
-        <w:rPr>
-          <w:rFonts w:ascii="Times New Roman" w:hAnsi="Times New Roman" w:cs="Times New Roman"/>
-          <w:sz w:val="24"/>
-          <w:lang w:val="uz-Cyrl-UZ"/>
-        </w:rPr>
-      </w:pPr>
-    </w:p>
-    <w:p>
-      <w:pPr>
-        <w:spacing w:after="0"/>
-        <w:jc w:val="center"/>
-        <w:rPr>
-          <w:rFonts w:ascii="Times New Roman" w:hAnsi="Times New Roman" w:cs="Times New Roman"/>
-          <w:sz w:val="24"/>
-          <w:lang w:val="uz-Cyrl-UZ"/>
-        </w:rPr>
-      </w:pPr>
-    </w:p>
-    <w:p>
-      <w:pPr>
-        <w:spacing w:after="0"/>
-        <w:jc w:val="center"/>
-        <w:rPr>
-          <w:rFonts w:ascii="Times New Roman" w:hAnsi="Times New Roman" w:cs="Times New Roman"/>
-          <w:sz w:val="24"/>
-          <w:lang w:val="uz-Cyrl-UZ"/>
-        </w:rPr>
-      </w:pPr>
-    </w:p>
-    <w:p>
-      <w:pPr>
-        <w:spacing w:after="0"/>
-        <w:rPr>
-          <w:rFonts w:ascii="Times New Roman" w:hAnsi="Times New Roman" w:cs="Times New Roman"/>
-          <w:sz w:val="24"/>
-          <w:lang w:val="uz-Cyrl-UZ"/>
-        </w:rPr>
-        <w:sectPr>
-          <w:pgSz w:w="11906" w:h="16838" w:code="9"/>
-          <w:pgMar w:top="1134" w:right="851" w:bottom="1134" w:left="1418" w:header="709" w:footer="709" w:gutter="0"/>
-          <w:cols w:space="708"/>
-          <w:docGrid w:linePitch="360"/>
-        </w:sectPr>
       </w:pPr>
     </w:p>
     <w:tbl>
       <w:tblPr>
-        <w:tblStyle w:val="a7"/>
+        <w:tblStyle w:val="TableGrid"/>
         <w:tblW w:w="0" w:type="auto"/>
         <w:tblLook w:val="04A0" w:firstRow="1" w:lastRow="0" w:firstColumn="1" w:lastColumn="0" w:noHBand="0" w:noVBand="1"/>
       </w:tblPr>
@@ -719,7 +524,7 @@
         </w:trPr>
         <w:tc>
           <w:tcPr>
-            <w:tcW w:w="14786" w:type="dxa"/>
+            <w:tcW w:w="10563" w:type="dxa"/>
             <w:gridSpan w:val="5"/>
             <w:vAlign w:val="center"/>
           </w:tcPr>
@@ -738,7 +543,6 @@
                 <w:b/>
                 <w:sz w:val="24"/>
               </w:rPr>
-              <w:lastRenderedPageBreak/>
               <w:t>С</w:t>
             </w:r>
             <w:r>
@@ -756,7 +560,7 @@
       <w:tr>
         <w:tc>
           <w:tcPr>
-            <w:tcW w:w="5914" w:type="dxa"/>
+            <w:tcW w:w="4482" w:type="dxa"/>
             <w:gridSpan w:val="2"/>
             <w:vAlign w:val="center"/>
           </w:tcPr>
@@ -794,7 +598,7 @@
         </w:tc>
         <w:tc>
           <w:tcPr>
-            <w:tcW w:w="8872" w:type="dxa"/>
+            <w:tcW w:w="6081" w:type="dxa"/>
             <w:gridSpan w:val="3"/>
             <w:vAlign w:val="center"/>
           </w:tcPr>
@@ -893,7 +697,7 @@
       <w:tr>
         <w:tc>
           <w:tcPr>
-            <w:tcW w:w="14786" w:type="dxa"/>
+            <w:tcW w:w="10563" w:type="dxa"/>
             <w:gridSpan w:val="5"/>
             <w:vAlign w:val="center"/>
           </w:tcPr>
@@ -929,7 +733,7 @@
       <w:tr>
         <w:tc>
           <w:tcPr>
-            <w:tcW w:w="14786" w:type="dxa"/>
+            <w:tcW w:w="10563" w:type="dxa"/>
             <w:gridSpan w:val="5"/>
             <w:vAlign w:val="center"/>
           </w:tcPr>
@@ -956,7 +760,7 @@
       <w:tr>
         <w:tc>
           <w:tcPr>
-            <w:tcW w:w="14786" w:type="dxa"/>
+            <w:tcW w:w="10563" w:type="dxa"/>
             <w:gridSpan w:val="5"/>
             <w:vAlign w:val="center"/>
           </w:tcPr>
@@ -1007,7 +811,7 @@
         </w:trPr>
         <w:tc>
           <w:tcPr>
-            <w:tcW w:w="14786" w:type="dxa"/>
+            <w:tcW w:w="10563" w:type="dxa"/>
             <w:gridSpan w:val="5"/>
             <w:vAlign w:val="center"/>
           </w:tcPr>
@@ -1115,7 +919,7 @@
       <w:tr>
         <w:tc>
           <w:tcPr>
-            <w:tcW w:w="14786" w:type="dxa"/>
+            <w:tcW w:w="10563" w:type="dxa"/>
             <w:gridSpan w:val="5"/>
             <w:vAlign w:val="center"/>
           </w:tcPr>
@@ -1151,7 +955,7 @@
       <w:tr>
         <w:tc>
           <w:tcPr>
-            <w:tcW w:w="2957" w:type="dxa"/>
+            <w:tcW w:w="2377" w:type="dxa"/>
             <w:vAlign w:val="center"/>
           </w:tcPr>
           <w:p>
@@ -1181,7 +985,7 @@
         </w:tc>
         <w:tc>
           <w:tcPr>
-            <w:tcW w:w="2957" w:type="dxa"/>
+            <w:tcW w:w="2105" w:type="dxa"/>
             <w:vAlign w:val="center"/>
           </w:tcPr>
           <w:p>
@@ -1205,23 +1009,13 @@
                 <w:sz w:val="24"/>
                 <w:lang w:val="uz-Cyrl-UZ"/>
               </w:rPr>
-              <w:t xml:space="preserve"> </w:t>
-            </w:r>
-            <w:proofErr w:type="gramStart"/>
-            <w:r>
-              <w:rPr>
-                <w:rFonts w:ascii="Times New Roman" w:hAnsi="Times New Roman" w:cs="Times New Roman"/>
-                <w:sz w:val="24"/>
-                <w:lang w:val="uz-Cyrl-UZ"/>
-              </w:rPr>
-              <w:t>ой</w:t>
-            </w:r>
-            <w:proofErr w:type="gramEnd"/>
-          </w:p>
-        </w:tc>
-        <w:tc>
-          <w:tcPr>
-            <w:tcW w:w="2957" w:type="dxa"/>
+              <w:t xml:space="preserve"> ой</w:t>
+            </w:r>
+          </w:p>
+        </w:tc>
+        <w:tc>
+          <w:tcPr>
+            <w:tcW w:w="2037" w:type="dxa"/>
             <w:vAlign w:val="center"/>
           </w:tcPr>
           <w:p>
@@ -1245,23 +1039,13 @@
                 <w:sz w:val="24"/>
                 <w:lang w:val="uz-Cyrl-UZ"/>
               </w:rPr>
-              <w:t xml:space="preserve"> </w:t>
-            </w:r>
-            <w:proofErr w:type="gramStart"/>
-            <w:r>
-              <w:rPr>
-                <w:rFonts w:ascii="Times New Roman" w:hAnsi="Times New Roman" w:cs="Times New Roman"/>
-                <w:sz w:val="24"/>
-                <w:lang w:val="uz-Cyrl-UZ"/>
-              </w:rPr>
-              <w:t>ой</w:t>
-            </w:r>
-            <w:proofErr w:type="gramEnd"/>
-          </w:p>
-        </w:tc>
-        <w:tc>
-          <w:tcPr>
-            <w:tcW w:w="2957" w:type="dxa"/>
+              <w:t xml:space="preserve"> ой</w:t>
+            </w:r>
+          </w:p>
+        </w:tc>
+        <w:tc>
+          <w:tcPr>
+            <w:tcW w:w="2043" w:type="dxa"/>
             <w:vAlign w:val="center"/>
           </w:tcPr>
           <w:p>
@@ -1291,7 +1075,7 @@
         </w:tc>
         <w:tc>
           <w:tcPr>
-            <w:tcW w:w="2958" w:type="dxa"/>
+            <w:tcW w:w="2001" w:type="dxa"/>
             <w:vAlign w:val="center"/>
           </w:tcPr>
           <w:p>
@@ -1323,7 +1107,7 @@
       <w:tr>
         <w:tc>
           <w:tcPr>
-            <w:tcW w:w="14786" w:type="dxa"/>
+            <w:tcW w:w="10563" w:type="dxa"/>
             <w:gridSpan w:val="5"/>
             <w:vAlign w:val="center"/>
           </w:tcPr>
@@ -1377,7 +1161,7 @@
       <w:tr>
         <w:tc>
           <w:tcPr>
-            <w:tcW w:w="5914" w:type="dxa"/>
+            <w:tcW w:w="4482" w:type="dxa"/>
             <w:gridSpan w:val="2"/>
             <w:vAlign w:val="center"/>
           </w:tcPr>
@@ -1412,7 +1196,7 @@
         </w:tc>
         <w:tc>
           <w:tcPr>
-            <w:tcW w:w="8872" w:type="dxa"/>
+            <w:tcW w:w="6081" w:type="dxa"/>
             <w:gridSpan w:val="3"/>
             <w:vAlign w:val="center"/>
           </w:tcPr>
@@ -1439,7 +1223,7 @@
       <w:tr>
         <w:tc>
           <w:tcPr>
-            <w:tcW w:w="5914" w:type="dxa"/>
+            <w:tcW w:w="4482" w:type="dxa"/>
             <w:gridSpan w:val="2"/>
             <w:vAlign w:val="center"/>
           </w:tcPr>
@@ -1501,7 +1285,7 @@
         </w:tc>
         <w:tc>
           <w:tcPr>
-            <w:tcW w:w="8872" w:type="dxa"/>
+            <w:tcW w:w="6081" w:type="dxa"/>
             <w:gridSpan w:val="3"/>
             <w:vAlign w:val="center"/>
           </w:tcPr>
@@ -1530,7 +1314,7 @@
       <w:tr>
         <w:tc>
           <w:tcPr>
-            <w:tcW w:w="14786" w:type="dxa"/>
+            <w:tcW w:w="10563" w:type="dxa"/>
             <w:gridSpan w:val="5"/>
             <w:vAlign w:val="center"/>
           </w:tcPr>
@@ -1560,7 +1344,7 @@
       <w:tr>
         <w:tc>
           <w:tcPr>
-            <w:tcW w:w="5914" w:type="dxa"/>
+            <w:tcW w:w="4482" w:type="dxa"/>
             <w:gridSpan w:val="2"/>
             <w:vAlign w:val="center"/>
           </w:tcPr>
@@ -1612,7 +1396,7 @@
         </w:tc>
         <w:tc>
           <w:tcPr>
-            <w:tcW w:w="8872" w:type="dxa"/>
+            <w:tcW w:w="6081" w:type="dxa"/>
             <w:gridSpan w:val="3"/>
             <w:vAlign w:val="center"/>
           </w:tcPr>
@@ -1642,13 +1426,12 @@
         </w:trPr>
         <w:tc>
           <w:tcPr>
-            <w:tcW w:w="14786" w:type="dxa"/>
+            <w:tcW w:w="10563" w:type="dxa"/>
             <w:gridSpan w:val="5"/>
             <w:vAlign w:val="center"/>
           </w:tcPr>
           <w:p>
             <w:pPr>
-              <w:jc w:val="center"/>
               <w:rPr>
                 <w:rFonts w:ascii="Times New Roman" w:hAnsi="Times New Roman" w:cs="Times New Roman"/>
                 <w:sz w:val="24"/>
@@ -1683,7 +1466,7 @@
         </w:trPr>
         <w:tc>
           <w:tcPr>
-            <w:tcW w:w="14786" w:type="dxa"/>
+            <w:tcW w:w="10563" w:type="dxa"/>
             <w:gridSpan w:val="5"/>
             <w:vAlign w:val="center"/>
           </w:tcPr>
@@ -1707,6 +1490,7 @@
                 <w:sz w:val="24"/>
                 <w:lang w:val="uz-Cyrl-UZ"/>
               </w:rPr>
+              <w:lastRenderedPageBreak/>
               <w:t>Суғурталанган шахслар рўйхатига ўзгартиришлар киритиш (алмаштириш, рўйхатдан чиқариш (Суғурталанган шахс розилиги билан)) мумкин</w:t>
             </w:r>
             <w:r>
@@ -1771,16 +1555,7 @@
                 <w:sz w:val="24"/>
                 <w:lang w:val="uz-Cyrl-UZ"/>
               </w:rPr>
-              <w:t xml:space="preserve">Шартномани муддатидан </w:t>
-            </w:r>
-            <w:r>
-              <w:rPr>
-                <w:rFonts w:ascii="Times New Roman" w:hAnsi="Times New Roman" w:cs="Times New Roman"/>
-                <w:bCs/>
-                <w:sz w:val="24"/>
-                <w:lang w:val="uz-Cyrl-UZ"/>
-              </w:rPr>
-              <w:t>олдин бекор қилишга (жумладан, исталган Суғурталанган шахс учун) муқобил тарзда суғурта суммасини камайтириш</w:t>
+              <w:t>Шартномани муддатидан олдин бекор қилишга (жумладан, исталган Суғурталанган шахс учун) муқобил тарзда суғурта суммасини камайтириш</w:t>
             </w:r>
             <w:r>
               <w:rPr>
@@ -1819,16 +1594,7 @@
                 <w:sz w:val="24"/>
                 <w:lang w:val="uz-Cyrl-UZ"/>
               </w:rPr>
-              <w:t>Суғурта шартномаси шартларига томонлар келишувига а</w:t>
-            </w:r>
-            <w:r>
-              <w:rPr>
-                <w:rFonts w:ascii="Times New Roman" w:hAnsi="Times New Roman" w:cs="Times New Roman"/>
-                <w:bCs/>
-                <w:sz w:val="24"/>
-                <w:lang w:val="uz-Cyrl-UZ"/>
-              </w:rPr>
-              <w:t>сосан ўзгартиришлар киритиш</w:t>
+              <w:t>Суғурта шартномаси шартларига томонлар келишувига асосан ўзгартиришлар киритиш</w:t>
             </w:r>
             <w:r>
               <w:rPr>
@@ -1843,86 +1609,6 @@
         </w:tc>
       </w:tr>
     </w:tbl>
-    <w:p>
-      <w:pPr>
-        <w:rPr>
-          <w:rFonts w:ascii="Times New Roman" w:hAnsi="Times New Roman" w:cs="Times New Roman"/>
-          <w:sz w:val="24"/>
-        </w:rPr>
-      </w:pPr>
-    </w:p>
-    <w:p>
-      <w:pPr>
-        <w:rPr>
-          <w:rFonts w:ascii="Times New Roman" w:hAnsi="Times New Roman" w:cs="Times New Roman"/>
-          <w:sz w:val="24"/>
-        </w:rPr>
-      </w:pPr>
-    </w:p>
-    <w:p>
-      <w:pPr>
-        <w:rPr>
-          <w:rFonts w:ascii="Times New Roman" w:hAnsi="Times New Roman" w:cs="Times New Roman"/>
-          <w:sz w:val="24"/>
-        </w:rPr>
-      </w:pPr>
-    </w:p>
-    <w:p>
-      <w:pPr>
-        <w:rPr>
-          <w:rFonts w:ascii="Times New Roman" w:hAnsi="Times New Roman" w:cs="Times New Roman"/>
-          <w:sz w:val="24"/>
-        </w:rPr>
-      </w:pPr>
-    </w:p>
-    <w:p>
-      <w:pPr>
-        <w:rPr>
-          <w:rFonts w:ascii="Times New Roman" w:hAnsi="Times New Roman" w:cs="Times New Roman"/>
-          <w:sz w:val="24"/>
-        </w:rPr>
-      </w:pPr>
-    </w:p>
-    <w:p>
-      <w:pPr>
-        <w:rPr>
-          <w:rFonts w:ascii="Times New Roman" w:hAnsi="Times New Roman" w:cs="Times New Roman"/>
-          <w:sz w:val="24"/>
-        </w:rPr>
-      </w:pPr>
-    </w:p>
-    <w:p>
-      <w:pPr>
-        <w:rPr>
-          <w:rFonts w:ascii="Times New Roman" w:hAnsi="Times New Roman" w:cs="Times New Roman"/>
-          <w:sz w:val="24"/>
-        </w:rPr>
-      </w:pPr>
-    </w:p>
-    <w:p>
-      <w:pPr>
-        <w:rPr>
-          <w:rFonts w:ascii="Times New Roman" w:hAnsi="Times New Roman" w:cs="Times New Roman"/>
-          <w:sz w:val="24"/>
-        </w:rPr>
-      </w:pPr>
-    </w:p>
-    <w:p>
-      <w:pPr>
-        <w:rPr>
-          <w:rFonts w:ascii="Times New Roman" w:hAnsi="Times New Roman" w:cs="Times New Roman"/>
-          <w:sz w:val="24"/>
-        </w:rPr>
-      </w:pPr>
-    </w:p>
-    <w:p>
-      <w:pPr>
-        <w:rPr>
-          <w:rFonts w:ascii="Times New Roman" w:hAnsi="Times New Roman" w:cs="Times New Roman"/>
-          <w:sz w:val="24"/>
-        </w:rPr>
-      </w:pPr>
-    </w:p>
     <w:p>
       <w:pPr>
         <w:rPr>
@@ -1952,7 +1638,6 @@
           <w:u w:val="single"/>
           <w:lang w:val="uz-Cyrl-UZ"/>
         </w:rPr>
-        <w:lastRenderedPageBreak/>
         <w:t>Бу қандай ишлайди?</w:t>
       </w:r>
     </w:p>
@@ -2013,16 +1698,8 @@
         <w:rPr>
           <w:rFonts w:ascii="Times New Roman" w:hAnsi="Times New Roman" w:cs="Times New Roman"/>
         </w:rPr>
-        <w:t xml:space="preserve"> 000 000 </w:t>
-      </w:r>
-      <w:proofErr w:type="spellStart"/>
-      <w:r>
-        <w:rPr>
-          <w:rFonts w:ascii="Times New Roman" w:hAnsi="Times New Roman" w:cs="Times New Roman"/>
-        </w:rPr>
-        <w:t>сўм</w:t>
-      </w:r>
-      <w:proofErr w:type="spellEnd"/>
+        <w:t> 000 000 сўм</w:t>
+      </w:r>
       <w:r>
         <w:rPr>
           <w:rFonts w:ascii="Times New Roman" w:hAnsi="Times New Roman" w:cs="Times New Roman"/>
@@ -2081,19 +1758,22 @@
     </w:p>
     <w:tbl>
       <w:tblPr>
-        <w:tblStyle w:val="a7"/>
+        <w:tblStyle w:val="TableGrid"/>
         <w:tblW w:w="0" w:type="auto"/>
         <w:tblLook w:val="04A0" w:firstRow="1" w:lastRow="0" w:firstColumn="1" w:lastColumn="0" w:noHBand="0" w:noVBand="1"/>
       </w:tblPr>
       <w:tblGrid>
-        <w:gridCol w:w="974"/>
-        <w:gridCol w:w="2253"/>
-        <w:gridCol w:w="1373"/>
+        <w:gridCol w:w="2180"/>
+        <w:gridCol w:w="5042"/>
+        <w:gridCol w:w="3073"/>
       </w:tblGrid>
       <w:tr>
-        <w:tc>
-          <w:tcPr>
-            <w:tcW w:w="974" w:type="dxa"/>
+        <w:trPr>
+          <w:trHeight w:val="817"/>
+        </w:trPr>
+        <w:tc>
+          <w:tcPr>
+            <w:tcW w:w="2180" w:type="dxa"/>
           </w:tcPr>
           <w:p>
             <w:pPr>
@@ -2124,7 +1804,7 @@
         </w:tc>
         <w:tc>
           <w:tcPr>
-            <w:tcW w:w="2253" w:type="dxa"/>
+            <w:tcW w:w="5042" w:type="dxa"/>
           </w:tcPr>
           <w:p>
             <w:pPr>
@@ -2146,7 +1826,7 @@
         </w:tc>
         <w:tc>
           <w:tcPr>
-            <w:tcW w:w="1373" w:type="dxa"/>
+            <w:tcW w:w="3073" w:type="dxa"/>
           </w:tcPr>
           <w:p>
             <w:pPr>
@@ -2185,35 +1865,38 @@
         </w:tc>
       </w:tr>
       <w:tr>
-        <w:tc>
-          <w:tcPr>
-            <w:tcW w:w="974" w:type="dxa"/>
-          </w:tcPr>
-          <w:p>
-            <w:pPr>
-              <w:rPr>
-                <w:rFonts w:ascii="Times New Roman" w:hAnsi="Times New Roman" w:cs="Times New Roman"/>
-                <w:lang w:val="uz-Cyrl-UZ"/>
-              </w:rPr>
-            </w:pPr>
-          </w:p>
-        </w:tc>
-        <w:tc>
-          <w:tcPr>
-            <w:tcW w:w="2253" w:type="dxa"/>
-          </w:tcPr>
-          <w:p>
-            <w:pPr>
-              <w:rPr>
-                <w:rFonts w:ascii="Times New Roman" w:hAnsi="Times New Roman" w:cs="Times New Roman"/>
-                <w:lang w:val="uz-Cyrl-UZ"/>
-              </w:rPr>
-            </w:pPr>
-          </w:p>
-        </w:tc>
-        <w:tc>
-          <w:tcPr>
-            <w:tcW w:w="1373" w:type="dxa"/>
+        <w:trPr>
+          <w:trHeight w:val="204"/>
+        </w:trPr>
+        <w:tc>
+          <w:tcPr>
+            <w:tcW w:w="2180" w:type="dxa"/>
+          </w:tcPr>
+          <w:p>
+            <w:pPr>
+              <w:rPr>
+                <w:rFonts w:ascii="Times New Roman" w:hAnsi="Times New Roman" w:cs="Times New Roman"/>
+                <w:lang w:val="uz-Cyrl-UZ"/>
+              </w:rPr>
+            </w:pPr>
+          </w:p>
+        </w:tc>
+        <w:tc>
+          <w:tcPr>
+            <w:tcW w:w="5042" w:type="dxa"/>
+          </w:tcPr>
+          <w:p>
+            <w:pPr>
+              <w:rPr>
+                <w:rFonts w:ascii="Times New Roman" w:hAnsi="Times New Roman" w:cs="Times New Roman"/>
+                <w:lang w:val="uz-Cyrl-UZ"/>
+              </w:rPr>
+            </w:pPr>
+          </w:p>
+        </w:tc>
+        <w:tc>
+          <w:tcPr>
+            <w:tcW w:w="3073" w:type="dxa"/>
           </w:tcPr>
           <w:p>
             <w:pPr>
@@ -2234,9 +1917,12 @@
         </w:tc>
       </w:tr>
       <w:tr>
-        <w:tc>
-          <w:tcPr>
-            <w:tcW w:w="974" w:type="dxa"/>
+        <w:trPr>
+          <w:trHeight w:val="204"/>
+        </w:trPr>
+        <w:tc>
+          <w:tcPr>
+            <w:tcW w:w="2180" w:type="dxa"/>
           </w:tcPr>
           <w:p>
             <w:pPr>
@@ -2257,7 +1943,7 @@
         </w:tc>
         <w:tc>
           <w:tcPr>
-            <w:tcW w:w="2253" w:type="dxa"/>
+            <w:tcW w:w="5042" w:type="dxa"/>
           </w:tcPr>
           <w:p>
             <w:pPr>
@@ -2285,7 +1971,7 @@
         </w:tc>
         <w:tc>
           <w:tcPr>
-            <w:tcW w:w="1373" w:type="dxa"/>
+            <w:tcW w:w="3073" w:type="dxa"/>
           </w:tcPr>
           <w:p>
             <w:pPr>
@@ -2299,9 +1985,12 @@
         </w:tc>
       </w:tr>
       <w:tr>
-        <w:tc>
-          <w:tcPr>
-            <w:tcW w:w="974" w:type="dxa"/>
+        <w:trPr>
+          <w:trHeight w:val="204"/>
+        </w:trPr>
+        <w:tc>
+          <w:tcPr>
+            <w:tcW w:w="2180" w:type="dxa"/>
           </w:tcPr>
           <w:p>
             <w:pPr>
@@ -2322,7 +2011,7 @@
         </w:tc>
         <w:tc>
           <w:tcPr>
-            <w:tcW w:w="2253" w:type="dxa"/>
+            <w:tcW w:w="5042" w:type="dxa"/>
           </w:tcPr>
           <w:p>
             <w:pPr>
@@ -2350,7 +2039,7 @@
         </w:tc>
         <w:tc>
           <w:tcPr>
-            <w:tcW w:w="1373" w:type="dxa"/>
+            <w:tcW w:w="3073" w:type="dxa"/>
           </w:tcPr>
           <w:p>
             <w:pPr>
@@ -2364,9 +2053,12 @@
         </w:tc>
       </w:tr>
       <w:tr>
-        <w:tc>
-          <w:tcPr>
-            <w:tcW w:w="974" w:type="dxa"/>
+        <w:trPr>
+          <w:trHeight w:val="204"/>
+        </w:trPr>
+        <w:tc>
+          <w:tcPr>
+            <w:tcW w:w="2180" w:type="dxa"/>
           </w:tcPr>
           <w:p>
             <w:pPr>
@@ -2387,7 +2079,7 @@
         </w:tc>
         <w:tc>
           <w:tcPr>
-            <w:tcW w:w="2253" w:type="dxa"/>
+            <w:tcW w:w="5042" w:type="dxa"/>
           </w:tcPr>
           <w:p>
             <w:pPr>
@@ -2415,7 +2107,7 @@
         </w:tc>
         <w:tc>
           <w:tcPr>
-            <w:tcW w:w="1373" w:type="dxa"/>
+            <w:tcW w:w="3073" w:type="dxa"/>
           </w:tcPr>
           <w:p>
             <w:pPr>
@@ -2429,9 +2121,12 @@
         </w:tc>
       </w:tr>
       <w:tr>
-        <w:tc>
-          <w:tcPr>
-            <w:tcW w:w="974" w:type="dxa"/>
+        <w:trPr>
+          <w:trHeight w:val="199"/>
+        </w:trPr>
+        <w:tc>
+          <w:tcPr>
+            <w:tcW w:w="2180" w:type="dxa"/>
           </w:tcPr>
           <w:p>
             <w:pPr>
@@ -2452,7 +2147,7 @@
         </w:tc>
         <w:tc>
           <w:tcPr>
-            <w:tcW w:w="2253" w:type="dxa"/>
+            <w:tcW w:w="5042" w:type="dxa"/>
           </w:tcPr>
           <w:p>
             <w:pPr>
@@ -2480,7 +2175,7 @@
         </w:tc>
         <w:tc>
           <w:tcPr>
-            <w:tcW w:w="1373" w:type="dxa"/>
+            <w:tcW w:w="3073" w:type="dxa"/>
           </w:tcPr>
           <w:p>
             <w:pPr>
@@ -2494,9 +2189,12 @@
         </w:tc>
       </w:tr>
       <w:tr>
-        <w:tc>
-          <w:tcPr>
-            <w:tcW w:w="974" w:type="dxa"/>
+        <w:trPr>
+          <w:trHeight w:val="204"/>
+        </w:trPr>
+        <w:tc>
+          <w:tcPr>
+            <w:tcW w:w="2180" w:type="dxa"/>
           </w:tcPr>
           <w:p>
             <w:pPr>
@@ -2517,7 +2215,7 @@
         </w:tc>
         <w:tc>
           <w:tcPr>
-            <w:tcW w:w="2253" w:type="dxa"/>
+            <w:tcW w:w="5042" w:type="dxa"/>
           </w:tcPr>
           <w:p>
             <w:pPr>
@@ -2545,7 +2243,7 @@
         </w:tc>
         <w:tc>
           <w:tcPr>
-            <w:tcW w:w="1373" w:type="dxa"/>
+            <w:tcW w:w="3073" w:type="dxa"/>
           </w:tcPr>
           <w:p>
             <w:pPr>
@@ -2559,9 +2257,12 @@
         </w:tc>
       </w:tr>
       <w:tr>
-        <w:tc>
-          <w:tcPr>
-            <w:tcW w:w="974" w:type="dxa"/>
+        <w:trPr>
+          <w:trHeight w:val="204"/>
+        </w:trPr>
+        <w:tc>
+          <w:tcPr>
+            <w:tcW w:w="2180" w:type="dxa"/>
           </w:tcPr>
           <w:p>
             <w:pPr>
@@ -2582,7 +2283,7 @@
         </w:tc>
         <w:tc>
           <w:tcPr>
-            <w:tcW w:w="2253" w:type="dxa"/>
+            <w:tcW w:w="5042" w:type="dxa"/>
           </w:tcPr>
           <w:p>
             <w:pPr>
@@ -2610,7 +2311,7 @@
         </w:tc>
         <w:tc>
           <w:tcPr>
-            <w:tcW w:w="1373" w:type="dxa"/>
+            <w:tcW w:w="3073" w:type="dxa"/>
           </w:tcPr>
           <w:p>
             <w:pPr>
@@ -2624,9 +2325,12 @@
         </w:tc>
       </w:tr>
       <w:tr>
-        <w:tc>
-          <w:tcPr>
-            <w:tcW w:w="974" w:type="dxa"/>
+        <w:trPr>
+          <w:trHeight w:val="204"/>
+        </w:trPr>
+        <w:tc>
+          <w:tcPr>
+            <w:tcW w:w="2180" w:type="dxa"/>
           </w:tcPr>
           <w:p>
             <w:pPr>
@@ -2647,7 +2351,7 @@
         </w:tc>
         <w:tc>
           <w:tcPr>
-            <w:tcW w:w="2253" w:type="dxa"/>
+            <w:tcW w:w="5042" w:type="dxa"/>
           </w:tcPr>
           <w:p>
             <w:pPr>
@@ -2675,7 +2379,7 @@
         </w:tc>
         <w:tc>
           <w:tcPr>
-            <w:tcW w:w="1373" w:type="dxa"/>
+            <w:tcW w:w="3073" w:type="dxa"/>
           </w:tcPr>
           <w:p>
             <w:pPr>
@@ -2689,9 +2393,12 @@
         </w:tc>
       </w:tr>
       <w:tr>
-        <w:tc>
-          <w:tcPr>
-            <w:tcW w:w="974" w:type="dxa"/>
+        <w:trPr>
+          <w:trHeight w:val="204"/>
+        </w:trPr>
+        <w:tc>
+          <w:tcPr>
+            <w:tcW w:w="2180" w:type="dxa"/>
           </w:tcPr>
           <w:p>
             <w:pPr>
@@ -2712,7 +2419,7 @@
         </w:tc>
         <w:tc>
           <w:tcPr>
-            <w:tcW w:w="2253" w:type="dxa"/>
+            <w:tcW w:w="5042" w:type="dxa"/>
           </w:tcPr>
           <w:p>
             <w:pPr>
@@ -2740,7 +2447,7 @@
         </w:tc>
         <w:tc>
           <w:tcPr>
-            <w:tcW w:w="1373" w:type="dxa"/>
+            <w:tcW w:w="3073" w:type="dxa"/>
           </w:tcPr>
           <w:p>
             <w:pPr>
@@ -2754,9 +2461,12 @@
         </w:tc>
       </w:tr>
       <w:tr>
-        <w:tc>
-          <w:tcPr>
-            <w:tcW w:w="974" w:type="dxa"/>
+        <w:trPr>
+          <w:trHeight w:val="204"/>
+        </w:trPr>
+        <w:tc>
+          <w:tcPr>
+            <w:tcW w:w="2180" w:type="dxa"/>
           </w:tcPr>
           <w:p>
             <w:pPr>
@@ -2777,7 +2487,7 @@
         </w:tc>
         <w:tc>
           <w:tcPr>
-            <w:tcW w:w="2253" w:type="dxa"/>
+            <w:tcW w:w="5042" w:type="dxa"/>
           </w:tcPr>
           <w:p>
             <w:pPr>
@@ -2805,7 +2515,7 @@
         </w:tc>
         <w:tc>
           <w:tcPr>
-            <w:tcW w:w="1373" w:type="dxa"/>
+            <w:tcW w:w="3073" w:type="dxa"/>
           </w:tcPr>
           <w:p>
             <w:pPr>
@@ -2819,9 +2529,12 @@
         </w:tc>
       </w:tr>
       <w:tr>
-        <w:tc>
-          <w:tcPr>
-            <w:tcW w:w="974" w:type="dxa"/>
+        <w:trPr>
+          <w:trHeight w:val="199"/>
+        </w:trPr>
+        <w:tc>
+          <w:tcPr>
+            <w:tcW w:w="2180" w:type="dxa"/>
           </w:tcPr>
           <w:p>
             <w:pPr>
@@ -2842,7 +2555,7 @@
         </w:tc>
         <w:tc>
           <w:tcPr>
-            <w:tcW w:w="2253" w:type="dxa"/>
+            <w:tcW w:w="5042" w:type="dxa"/>
           </w:tcPr>
           <w:p>
             <w:pPr>
@@ -2870,7 +2583,7 @@
         </w:tc>
         <w:tc>
           <w:tcPr>
-            <w:tcW w:w="1373" w:type="dxa"/>
+            <w:tcW w:w="3073" w:type="dxa"/>
           </w:tcPr>
           <w:p>
             <w:pPr>
@@ -2884,9 +2597,12 @@
         </w:tc>
       </w:tr>
       <w:tr>
-        <w:tc>
-          <w:tcPr>
-            <w:tcW w:w="974" w:type="dxa"/>
+        <w:trPr>
+          <w:trHeight w:val="204"/>
+        </w:trPr>
+        <w:tc>
+          <w:tcPr>
+            <w:tcW w:w="2180" w:type="dxa"/>
           </w:tcPr>
           <w:p>
             <w:pPr>
@@ -2907,7 +2623,7 @@
         </w:tc>
         <w:tc>
           <w:tcPr>
-            <w:tcW w:w="2253" w:type="dxa"/>
+            <w:tcW w:w="5042" w:type="dxa"/>
           </w:tcPr>
           <w:p>
             <w:pPr>
@@ -2935,7 +2651,7 @@
         </w:tc>
         <w:tc>
           <w:tcPr>
-            <w:tcW w:w="1373" w:type="dxa"/>
+            <w:tcW w:w="3073" w:type="dxa"/>
           </w:tcPr>
           <w:p>
             <w:pPr>
@@ -2949,9 +2665,12 @@
         </w:tc>
       </w:tr>
       <w:tr>
-        <w:tc>
-          <w:tcPr>
-            <w:tcW w:w="974" w:type="dxa"/>
+        <w:trPr>
+          <w:trHeight w:val="204"/>
+        </w:trPr>
+        <w:tc>
+          <w:tcPr>
+            <w:tcW w:w="2180" w:type="dxa"/>
           </w:tcPr>
           <w:p>
             <w:pPr>
@@ -2972,7 +2691,7 @@
         </w:tc>
         <w:tc>
           <w:tcPr>
-            <w:tcW w:w="2253" w:type="dxa"/>
+            <w:tcW w:w="5042" w:type="dxa"/>
           </w:tcPr>
           <w:p>
             <w:pPr>
@@ -3000,7 +2719,7 @@
         </w:tc>
         <w:tc>
           <w:tcPr>
-            <w:tcW w:w="1373" w:type="dxa"/>
+            <w:tcW w:w="3073" w:type="dxa"/>
           </w:tcPr>
           <w:p>
             <w:pPr>
@@ -3014,9 +2733,12 @@
         </w:tc>
       </w:tr>
       <w:tr>
-        <w:tc>
-          <w:tcPr>
-            <w:tcW w:w="974" w:type="dxa"/>
+        <w:trPr>
+          <w:trHeight w:val="204"/>
+        </w:trPr>
+        <w:tc>
+          <w:tcPr>
+            <w:tcW w:w="2180" w:type="dxa"/>
           </w:tcPr>
           <w:p>
             <w:pPr>
@@ -3037,7 +2759,7 @@
         </w:tc>
         <w:tc>
           <w:tcPr>
-            <w:tcW w:w="2253" w:type="dxa"/>
+            <w:tcW w:w="5042" w:type="dxa"/>
           </w:tcPr>
           <w:p>
             <w:pPr>
@@ -3065,7 +2787,7 @@
         </w:tc>
         <w:tc>
           <w:tcPr>
-            <w:tcW w:w="1373" w:type="dxa"/>
+            <w:tcW w:w="3073" w:type="dxa"/>
           </w:tcPr>
           <w:p>
             <w:pPr>
@@ -3079,9 +2801,12 @@
         </w:tc>
       </w:tr>
       <w:tr>
-        <w:tc>
-          <w:tcPr>
-            <w:tcW w:w="974" w:type="dxa"/>
+        <w:trPr>
+          <w:trHeight w:val="199"/>
+        </w:trPr>
+        <w:tc>
+          <w:tcPr>
+            <w:tcW w:w="2180" w:type="dxa"/>
           </w:tcPr>
           <w:p>
             <w:pPr>
@@ -3102,7 +2827,7 @@
         </w:tc>
         <w:tc>
           <w:tcPr>
-            <w:tcW w:w="2253" w:type="dxa"/>
+            <w:tcW w:w="5042" w:type="dxa"/>
           </w:tcPr>
           <w:p>
             <w:pPr>
@@ -3130,7 +2855,7 @@
         </w:tc>
         <w:tc>
           <w:tcPr>
-            <w:tcW w:w="1373" w:type="dxa"/>
+            <w:tcW w:w="3073" w:type="dxa"/>
           </w:tcPr>
           <w:p>
             <w:pPr>
@@ -3151,24 +2876,34 @@
         </w:tc>
       </w:tr>
     </w:tbl>
+    <w:p>
+      <w:pPr>
+        <w:spacing w:after="0"/>
+        <w:rPr>
+          <w:rFonts w:ascii="Times New Roman" w:hAnsi="Times New Roman" w:cs="Times New Roman"/>
+          <w:sz w:val="24"/>
+          <w:lang w:val="uz-Cyrl-UZ"/>
+        </w:rPr>
+      </w:pPr>
+    </w:p>
     <w:tbl>
       <w:tblPr>
-        <w:tblStyle w:val="a7"/>
-        <w:tblpPr w:leftFromText="180" w:rightFromText="180" w:vertAnchor="text" w:horzAnchor="margin" w:tblpXSpec="right" w:tblpY="-4732"/>
+        <w:tblStyle w:val="TableGrid"/>
+        <w:tblpPr w:leftFromText="180" w:rightFromText="180" w:vertAnchor="text" w:horzAnchor="margin" w:tblpY="126"/>
         <w:tblW w:w="0" w:type="auto"/>
         <w:tblLook w:val="04A0" w:firstRow="1" w:lastRow="0" w:firstColumn="1" w:lastColumn="0" w:noHBand="0" w:noVBand="1"/>
       </w:tblPr>
       <w:tblGrid>
-        <w:gridCol w:w="3238"/>
-        <w:gridCol w:w="1378"/>
+        <w:gridCol w:w="7237"/>
+        <w:gridCol w:w="3079"/>
       </w:tblGrid>
       <w:tr>
         <w:trPr>
-          <w:trHeight w:val="315"/>
+          <w:trHeight w:val="259"/>
         </w:trPr>
         <w:tc>
           <w:tcPr>
-            <w:tcW w:w="3238" w:type="dxa"/>
+            <w:tcW w:w="7237" w:type="dxa"/>
           </w:tcPr>
           <w:p>
             <w:pPr>
@@ -3209,7 +2944,7 @@
         </w:tc>
         <w:tc>
           <w:tcPr>
-            <w:tcW w:w="1378" w:type="dxa"/>
+            <w:tcW w:w="3079" w:type="dxa"/>
           </w:tcPr>
           <w:p>
             <w:pPr>
@@ -3237,11 +2972,11 @@
       </w:tr>
       <w:tr>
         <w:trPr>
-          <w:trHeight w:val="590"/>
+          <w:trHeight w:val="485"/>
         </w:trPr>
         <w:tc>
           <w:tcPr>
-            <w:tcW w:w="3238" w:type="dxa"/>
+            <w:tcW w:w="7237" w:type="dxa"/>
           </w:tcPr>
           <w:p>
             <w:pPr>
@@ -3276,7 +3011,7 @@
         </w:tc>
         <w:tc>
           <w:tcPr>
-            <w:tcW w:w="1378" w:type="dxa"/>
+            <w:tcW w:w="3079" w:type="dxa"/>
           </w:tcPr>
           <w:p>
             <w:pPr>
@@ -3306,11 +3041,11 @@
       </w:tr>
       <w:tr>
         <w:trPr>
-          <w:trHeight w:val="257"/>
+          <w:trHeight w:val="211"/>
         </w:trPr>
         <w:tc>
           <w:tcPr>
-            <w:tcW w:w="3238" w:type="dxa"/>
+            <w:tcW w:w="7237" w:type="dxa"/>
           </w:tcPr>
           <w:p>
             <w:pPr>
@@ -3330,7 +3065,7 @@
         </w:tc>
         <w:tc>
           <w:tcPr>
-            <w:tcW w:w="1378" w:type="dxa"/>
+            <w:tcW w:w="3079" w:type="dxa"/>
           </w:tcPr>
           <w:p>
             <w:pPr>
@@ -3351,38 +3086,31 @@
       </w:tr>
       <w:tr>
         <w:trPr>
-          <w:trHeight w:val="257"/>
+          <w:trHeight w:val="211"/>
         </w:trPr>
         <w:tc>
           <w:tcPr>
-            <w:tcW w:w="3238" w:type="dxa"/>
-          </w:tcPr>
-          <w:p>
-            <w:pPr>
-              <w:rPr>
-                <w:rFonts w:ascii="Times New Roman" w:hAnsi="Times New Roman" w:cs="Times New Roman"/>
-                <w:lang w:val="uz-Cyrl-UZ"/>
-              </w:rPr>
-            </w:pPr>
-            <w:r>
-              <w:rPr>
-                <w:rFonts w:ascii="Times New Roman" w:hAnsi="Times New Roman" w:cs="Times New Roman"/>
-                <w:lang w:val="uz-Cyrl-UZ"/>
-              </w:rPr>
-              <w:t>Даромад солиғи бўйича имтиёз</w:t>
-            </w:r>
-            <w:r>
-              <w:rPr>
-                <w:rFonts w:ascii="Times New Roman" w:hAnsi="Times New Roman" w:cs="Times New Roman"/>
-                <w:lang w:val="uz-Cyrl-UZ"/>
-              </w:rPr>
-              <w:t xml:space="preserve"> </w:t>
-            </w:r>
-          </w:p>
-        </w:tc>
-        <w:tc>
-          <w:tcPr>
-            <w:tcW w:w="1378" w:type="dxa"/>
+            <w:tcW w:w="7237" w:type="dxa"/>
+          </w:tcPr>
+          <w:p>
+            <w:pPr>
+              <w:rPr>
+                <w:rFonts w:ascii="Times New Roman" w:hAnsi="Times New Roman" w:cs="Times New Roman"/>
+                <w:lang w:val="uz-Cyrl-UZ"/>
+              </w:rPr>
+            </w:pPr>
+            <w:r>
+              <w:rPr>
+                <w:rFonts w:ascii="Times New Roman" w:hAnsi="Times New Roman" w:cs="Times New Roman"/>
+                <w:lang w:val="uz-Cyrl-UZ"/>
+              </w:rPr>
+              <w:t xml:space="preserve">Даромад солиғи бўйича имтиёз </w:t>
+            </w:r>
+          </w:p>
+        </w:tc>
+        <w:tc>
+          <w:tcPr>
+            <w:tcW w:w="3079" w:type="dxa"/>
           </w:tcPr>
           <w:p>
             <w:pPr>
@@ -3403,40 +3131,31 @@
       </w:tr>
       <w:tr>
         <w:trPr>
-          <w:trHeight w:val="242"/>
+          <w:trHeight w:val="199"/>
         </w:trPr>
         <w:tc>
           <w:tcPr>
-            <w:tcW w:w="3238" w:type="dxa"/>
-          </w:tcPr>
-          <w:p>
-            <w:pPr>
-              <w:rPr>
-                <w:rFonts w:ascii="Times New Roman" w:hAnsi="Times New Roman" w:cs="Times New Roman"/>
-                <w:lang w:val="uz-Cyrl-UZ"/>
-              </w:rPr>
-            </w:pPr>
-            <w:r>
-              <w:rPr>
-                <w:rFonts w:ascii="Times New Roman" w:hAnsi="Times New Roman" w:cs="Times New Roman"/>
-                <w:lang w:val="uz-Cyrl-UZ"/>
-              </w:rPr>
-              <w:t>Қўшимча жамғарма</w:t>
-            </w:r>
-            <w:bookmarkStart w:id="0" w:name="_GoBack"/>
-            <w:bookmarkEnd w:id="0"/>
-            <w:r>
-              <w:rPr>
-                <w:rFonts w:ascii="Times New Roman" w:hAnsi="Times New Roman" w:cs="Times New Roman"/>
-                <w:lang w:val="uz-Cyrl-UZ"/>
-              </w:rPr>
-              <w:t xml:space="preserve"> </w:t>
-            </w:r>
-          </w:p>
-        </w:tc>
-        <w:tc>
-          <w:tcPr>
-            <w:tcW w:w="1378" w:type="dxa"/>
+            <w:tcW w:w="7237" w:type="dxa"/>
+          </w:tcPr>
+          <w:p>
+            <w:pPr>
+              <w:rPr>
+                <w:rFonts w:ascii="Times New Roman" w:hAnsi="Times New Roman" w:cs="Times New Roman"/>
+                <w:lang w:val="uz-Cyrl-UZ"/>
+              </w:rPr>
+            </w:pPr>
+            <w:r>
+              <w:rPr>
+                <w:rFonts w:ascii="Times New Roman" w:hAnsi="Times New Roman" w:cs="Times New Roman"/>
+                <w:lang w:val="uz-Cyrl-UZ"/>
+              </w:rPr>
+              <w:t xml:space="preserve">Қўшимча жамғарма </w:t>
+            </w:r>
+          </w:p>
+        </w:tc>
+        <w:tc>
+          <w:tcPr>
+            <w:tcW w:w="3079" w:type="dxa"/>
           </w:tcPr>
           <w:p>
             <w:pPr>
@@ -3457,38 +3176,31 @@
       </w:tr>
       <w:tr>
         <w:trPr>
-          <w:trHeight w:val="771"/>
+          <w:trHeight w:val="634"/>
         </w:trPr>
         <w:tc>
           <w:tcPr>
-            <w:tcW w:w="3238" w:type="dxa"/>
-          </w:tcPr>
-          <w:p>
-            <w:pPr>
-              <w:rPr>
-                <w:rFonts w:ascii="Times New Roman" w:hAnsi="Times New Roman" w:cs="Times New Roman"/>
-                <w:lang w:val="uz-Cyrl-UZ"/>
-              </w:rPr>
-            </w:pPr>
-            <w:r>
-              <w:rPr>
-                <w:rFonts w:ascii="Times New Roman" w:hAnsi="Times New Roman" w:cs="Times New Roman"/>
-                <w:lang w:val="uz-Cyrl-UZ"/>
-              </w:rPr>
-              <w:t>Ҳаётни узоқ муддатга суғурталашдан олинган даромад</w:t>
-            </w:r>
-            <w:r>
-              <w:rPr>
-                <w:rFonts w:ascii="Times New Roman" w:hAnsi="Times New Roman" w:cs="Times New Roman"/>
-                <w:lang w:val="uz-Cyrl-UZ"/>
-              </w:rPr>
-              <w:t xml:space="preserve"> </w:t>
-            </w:r>
-          </w:p>
-        </w:tc>
-        <w:tc>
-          <w:tcPr>
-            <w:tcW w:w="1378" w:type="dxa"/>
+            <w:tcW w:w="7237" w:type="dxa"/>
+          </w:tcPr>
+          <w:p>
+            <w:pPr>
+              <w:rPr>
+                <w:rFonts w:ascii="Times New Roman" w:hAnsi="Times New Roman" w:cs="Times New Roman"/>
+                <w:lang w:val="uz-Cyrl-UZ"/>
+              </w:rPr>
+            </w:pPr>
+            <w:r>
+              <w:rPr>
+                <w:rFonts w:ascii="Times New Roman" w:hAnsi="Times New Roman" w:cs="Times New Roman"/>
+                <w:lang w:val="uz-Cyrl-UZ"/>
+              </w:rPr>
+              <w:t xml:space="preserve">Ҳаётни узоқ муддатга суғурталашдан олинган даромад </w:t>
+            </w:r>
+          </w:p>
+        </w:tc>
+        <w:tc>
+          <w:tcPr>
+            <w:tcW w:w="3079" w:type="dxa"/>
           </w:tcPr>
           <w:p>
             <w:pPr>
@@ -3517,11 +3229,11 @@
       </w:tr>
       <w:tr>
         <w:trPr>
-          <w:trHeight w:val="514"/>
+          <w:trHeight w:val="423"/>
         </w:trPr>
         <w:tc>
           <w:tcPr>
-            <w:tcW w:w="3238" w:type="dxa"/>
+            <w:tcW w:w="7237" w:type="dxa"/>
           </w:tcPr>
           <w:p>
             <w:pPr>
@@ -3541,7 +3253,7 @@
         </w:tc>
         <w:tc>
           <w:tcPr>
-            <w:tcW w:w="1378" w:type="dxa"/>
+            <w:tcW w:w="3079" w:type="dxa"/>
           </w:tcPr>
           <w:p>
             <w:pPr>
@@ -3562,38 +3274,31 @@
       </w:tr>
       <w:tr>
         <w:trPr>
-          <w:trHeight w:val="272"/>
+          <w:trHeight w:val="223"/>
         </w:trPr>
         <w:tc>
           <w:tcPr>
-            <w:tcW w:w="3238" w:type="dxa"/>
-          </w:tcPr>
-          <w:p>
-            <w:pPr>
-              <w:rPr>
-                <w:rFonts w:ascii="Times New Roman" w:hAnsi="Times New Roman" w:cs="Times New Roman"/>
-                <w:lang w:val="uz-Cyrl-UZ"/>
-              </w:rPr>
-            </w:pPr>
-            <w:r>
-              <w:rPr>
-                <w:rFonts w:ascii="Times New Roman" w:hAnsi="Times New Roman" w:cs="Times New Roman"/>
-                <w:lang w:val="uz-Cyrl-UZ"/>
-              </w:rPr>
-              <w:t>Тафовут</w:t>
-            </w:r>
-            <w:r>
-              <w:rPr>
-                <w:rFonts w:ascii="Times New Roman" w:hAnsi="Times New Roman" w:cs="Times New Roman"/>
-                <w:lang w:val="uz-Cyrl-UZ"/>
-              </w:rPr>
-              <w:t xml:space="preserve"> (+,-)</w:t>
-            </w:r>
-          </w:p>
-        </w:tc>
-        <w:tc>
-          <w:tcPr>
-            <w:tcW w:w="1378" w:type="dxa"/>
+            <w:tcW w:w="7237" w:type="dxa"/>
+          </w:tcPr>
+          <w:p>
+            <w:pPr>
+              <w:rPr>
+                <w:rFonts w:ascii="Times New Roman" w:hAnsi="Times New Roman" w:cs="Times New Roman"/>
+                <w:lang w:val="uz-Cyrl-UZ"/>
+              </w:rPr>
+            </w:pPr>
+            <w:r>
+              <w:rPr>
+                <w:rFonts w:ascii="Times New Roman" w:hAnsi="Times New Roman" w:cs="Times New Roman"/>
+                <w:lang w:val="uz-Cyrl-UZ"/>
+              </w:rPr>
+              <w:t>Тафовут (+,-)</w:t>
+            </w:r>
+          </w:p>
+        </w:tc>
+        <w:tc>
+          <w:tcPr>
+            <w:tcW w:w="3079" w:type="dxa"/>
           </w:tcPr>
           <w:p>
             <w:pPr>
@@ -3615,11 +3320,9 @@
     </w:tbl>
     <w:p>
       <w:pPr>
-        <w:spacing w:after="0"/>
         <w:rPr>
           <w:rFonts w:ascii="Times New Roman" w:hAnsi="Times New Roman" w:cs="Times New Roman"/>
           <w:sz w:val="24"/>
-          <w:lang w:val="uz-Cyrl-UZ"/>
         </w:rPr>
       </w:pPr>
     </w:p>
@@ -3630,14 +3333,8 @@
           <w:sz w:val="24"/>
         </w:rPr>
       </w:pPr>
-    </w:p>
-    <w:p>
-      <w:pPr>
-        <w:rPr>
-          <w:rFonts w:ascii="Times New Roman" w:hAnsi="Times New Roman" w:cs="Times New Roman"/>
-          <w:sz w:val="24"/>
-        </w:rPr>
-      </w:pPr>
+      <w:bookmarkStart w:id="0" w:name="_GoBack"/>
+      <w:bookmarkEnd w:id="0"/>
     </w:p>
     <w:sectPr>
       <w:pgSz w:w="11906" w:h="16838"/>
@@ -3650,7 +3347,7 @@
 </file>
 
 <file path=word/endnotes.xml><?xml version="1.0" encoding="utf-8"?>
-<w:endnotes xmlns:wpc="http://schemas.microsoft.com/office/word/2010/wordprocessingCanvas" xmlns:mc="http://schemas.openxmlformats.org/markup-compatibility/2006" xmlns:o="urn:schemas-microsoft-com:office:office" xmlns:r="http://schemas.openxmlformats.org/officeDocument/2006/relationships" xmlns:m="http://schemas.openxmlformats.org/officeDocument/2006/math" xmlns:v="urn:schemas-microsoft-com:vml" xmlns:wp14="http://schemas.microsoft.com/office/word/2010/wordprocessingDrawing" xmlns:wp="http://schemas.openxmlformats.org/drawingml/2006/wordprocessingDrawing" xmlns:w10="urn:schemas-microsoft-com:office:word" xmlns:w="http://schemas.openxmlformats.org/wordprocessingml/2006/main" xmlns:w14="http://schemas.microsoft.com/office/word/2010/wordml" xmlns:wpg="http://schemas.microsoft.com/office/word/2010/wordprocessingGroup" xmlns:wpi="http://schemas.microsoft.com/office/word/2010/wordprocessingInk" xmlns:wne="http://schemas.microsoft.com/office/word/2006/wordml" xmlns:wps="http://schemas.microsoft.com/office/word/2010/wordprocessingShape" mc:Ignorable="w14 wp14">
+<w:endnotes xmlns:wpc="http://schemas.microsoft.com/office/word/2010/wordprocessingCanvas" xmlns:cx="http://schemas.microsoft.com/office/drawing/2014/chartex" xmlns:cx1="http://schemas.microsoft.com/office/drawing/2015/9/8/chartex" xmlns:cx2="http://schemas.microsoft.com/office/drawing/2015/10/21/chartex" xmlns:cx3="http://schemas.microsoft.com/office/drawing/2016/5/9/chartex" xmlns:cx4="http://schemas.microsoft.com/office/drawing/2016/5/10/chartex" xmlns:cx5="http://schemas.microsoft.com/office/drawing/2016/5/11/chartex" xmlns:cx6="http://schemas.microsoft.com/office/drawing/2016/5/12/chartex" xmlns:cx7="http://schemas.microsoft.com/office/drawing/2016/5/13/chartex" xmlns:cx8="http://schemas.microsoft.com/office/drawing/2016/5/14/chartex" xmlns:mc="http://schemas.openxmlformats.org/markup-compatibility/2006" xmlns:aink="http://schemas.microsoft.com/office/drawing/2016/ink" xmlns:am3d="http://schemas.microsoft.com/office/drawing/2017/model3d" xmlns:o="urn:schemas-microsoft-com:office:office" xmlns:r="http://schemas.openxmlformats.org/officeDocument/2006/relationships" xmlns:m="http://schemas.openxmlformats.org/officeDocument/2006/math" xmlns:v="urn:schemas-microsoft-com:vml" xmlns:wp14="http://schemas.microsoft.com/office/word/2010/wordprocessingDrawing" xmlns:wp="http://schemas.openxmlformats.org/drawingml/2006/wordprocessingDrawing" xmlns:w10="urn:schemas-microsoft-com:office:word" xmlns:w="http://schemas.openxmlformats.org/wordprocessingml/2006/main" xmlns:w14="http://schemas.microsoft.com/office/word/2010/wordml" xmlns:w15="http://schemas.microsoft.com/office/word/2012/wordml" xmlns:w16cid="http://schemas.microsoft.com/office/word/2016/wordml/cid" xmlns:w16se="http://schemas.microsoft.com/office/word/2015/wordml/symex" xmlns:wpg="http://schemas.microsoft.com/office/word/2010/wordprocessingGroup" xmlns:wpi="http://schemas.microsoft.com/office/word/2010/wordprocessingInk" xmlns:wne="http://schemas.microsoft.com/office/word/2006/wordml" xmlns:wps="http://schemas.microsoft.com/office/word/2010/wordprocessingShape" mc:Ignorable="w14 w15 w16se w16cid wp14">
   <w:endnote w:type="separator" w:id="-1">
     <w:p>
       <w:pPr>
@@ -3675,7 +3372,7 @@
 </file>
 
 <file path=word/footnotes.xml><?xml version="1.0" encoding="utf-8"?>
-<w:footnotes xmlns:wpc="http://schemas.microsoft.com/office/word/2010/wordprocessingCanvas" xmlns:mc="http://schemas.openxmlformats.org/markup-compatibility/2006" xmlns:o="urn:schemas-microsoft-com:office:office" xmlns:r="http://schemas.openxmlformats.org/officeDocument/2006/relationships" xmlns:m="http://schemas.openxmlformats.org/officeDocument/2006/math" xmlns:v="urn:schemas-microsoft-com:vml" xmlns:wp14="http://schemas.microsoft.com/office/word/2010/wordprocessingDrawing" xmlns:wp="http://schemas.openxmlformats.org/drawingml/2006/wordprocessingDrawing" xmlns:w10="urn:schemas-microsoft-com:office:word" xmlns:w="http://schemas.openxmlformats.org/wordprocessingml/2006/main" xmlns:w14="http://schemas.microsoft.com/office/word/2010/wordml" xmlns:wpg="http://schemas.microsoft.com/office/word/2010/wordprocessingGroup" xmlns:wpi="http://schemas.microsoft.com/office/word/2010/wordprocessingInk" xmlns:wne="http://schemas.microsoft.com/office/word/2006/wordml" xmlns:wps="http://schemas.microsoft.com/office/word/2010/wordprocessingShape" mc:Ignorable="w14 wp14">
+<w:footnotes xmlns:wpc="http://schemas.microsoft.com/office/word/2010/wordprocessingCanvas" xmlns:cx="http://schemas.microsoft.com/office/drawing/2014/chartex" xmlns:cx1="http://schemas.microsoft.com/office/drawing/2015/9/8/chartex" xmlns:cx2="http://schemas.microsoft.com/office/drawing/2015/10/21/chartex" xmlns:cx3="http://schemas.microsoft.com/office/drawing/2016/5/9/chartex" xmlns:cx4="http://schemas.microsoft.com/office/drawing/2016/5/10/chartex" xmlns:cx5="http://schemas.microsoft.com/office/drawing/2016/5/11/chartex" xmlns:cx6="http://schemas.microsoft.com/office/drawing/2016/5/12/chartex" xmlns:cx7="http://schemas.microsoft.com/office/drawing/2016/5/13/chartex" xmlns:cx8="http://schemas.microsoft.com/office/drawing/2016/5/14/chartex" xmlns:mc="http://schemas.openxmlformats.org/markup-compatibility/2006" xmlns:aink="http://schemas.microsoft.com/office/drawing/2016/ink" xmlns:am3d="http://schemas.microsoft.com/office/drawing/2017/model3d" xmlns:o="urn:schemas-microsoft-com:office:office" xmlns:r="http://schemas.openxmlformats.org/officeDocument/2006/relationships" xmlns:m="http://schemas.openxmlformats.org/officeDocument/2006/math" xmlns:v="urn:schemas-microsoft-com:vml" xmlns:wp14="http://schemas.microsoft.com/office/word/2010/wordprocessingDrawing" xmlns:wp="http://schemas.openxmlformats.org/drawingml/2006/wordprocessingDrawing" xmlns:w10="urn:schemas-microsoft-com:office:word" xmlns:w="http://schemas.openxmlformats.org/wordprocessingml/2006/main" xmlns:w14="http://schemas.microsoft.com/office/word/2010/wordml" xmlns:w15="http://schemas.microsoft.com/office/word/2012/wordml" xmlns:w16cid="http://schemas.microsoft.com/office/word/2016/wordml/cid" xmlns:w16se="http://schemas.microsoft.com/office/word/2015/wordml/symex" xmlns:wpg="http://schemas.microsoft.com/office/word/2010/wordprocessingGroup" xmlns:wpi="http://schemas.microsoft.com/office/word/2010/wordprocessingInk" xmlns:wne="http://schemas.microsoft.com/office/word/2006/wordml" xmlns:wps="http://schemas.microsoft.com/office/word/2010/wordprocessingShape" mc:Ignorable="w14 w15 w16se w16cid wp14">
   <w:footnote w:type="separator" w:id="-1">
     <w:p>
       <w:pPr>
@@ -3700,8 +3397,8 @@
 </file>
 
 <file path=word/numbering.xml><?xml version="1.0" encoding="utf-8"?>
-<w:numbering xmlns:wpc="http://schemas.microsoft.com/office/word/2010/wordprocessingCanvas" xmlns:mc="http://schemas.openxmlformats.org/markup-compatibility/2006" xmlns:o="urn:schemas-microsoft-com:office:office" xmlns:r="http://schemas.openxmlformats.org/officeDocument/2006/relationships" xmlns:m="http://schemas.openxmlformats.org/officeDocument/2006/math" xmlns:v="urn:schemas-microsoft-com:vml" xmlns:wp14="http://schemas.microsoft.com/office/word/2010/wordprocessingDrawing" xmlns:wp="http://schemas.openxmlformats.org/drawingml/2006/wordprocessingDrawing" xmlns:w10="urn:schemas-microsoft-com:office:word" xmlns:w="http://schemas.openxmlformats.org/wordprocessingml/2006/main" xmlns:w14="http://schemas.microsoft.com/office/word/2010/wordml" xmlns:wpg="http://schemas.microsoft.com/office/word/2010/wordprocessingGroup" xmlns:wpi="http://schemas.microsoft.com/office/word/2010/wordprocessingInk" xmlns:wne="http://schemas.microsoft.com/office/word/2006/wordml" xmlns:wps="http://schemas.microsoft.com/office/word/2010/wordprocessingShape" mc:Ignorable="w14 wp14">
-  <w:abstractNum w:abstractNumId="0">
+<w:numbering xmlns:wpc="http://schemas.microsoft.com/office/word/2010/wordprocessingCanvas" xmlns:cx="http://schemas.microsoft.com/office/drawing/2014/chartex" xmlns:cx1="http://schemas.microsoft.com/office/drawing/2015/9/8/chartex" xmlns:cx2="http://schemas.microsoft.com/office/drawing/2015/10/21/chartex" xmlns:cx3="http://schemas.microsoft.com/office/drawing/2016/5/9/chartex" xmlns:cx4="http://schemas.microsoft.com/office/drawing/2016/5/10/chartex" xmlns:cx5="http://schemas.microsoft.com/office/drawing/2016/5/11/chartex" xmlns:cx6="http://schemas.microsoft.com/office/drawing/2016/5/12/chartex" xmlns:cx7="http://schemas.microsoft.com/office/drawing/2016/5/13/chartex" xmlns:cx8="http://schemas.microsoft.com/office/drawing/2016/5/14/chartex" xmlns:mc="http://schemas.openxmlformats.org/markup-compatibility/2006" xmlns:aink="http://schemas.microsoft.com/office/drawing/2016/ink" xmlns:am3d="http://schemas.microsoft.com/office/drawing/2017/model3d" xmlns:o="urn:schemas-microsoft-com:office:office" xmlns:r="http://schemas.openxmlformats.org/officeDocument/2006/relationships" xmlns:m="http://schemas.openxmlformats.org/officeDocument/2006/math" xmlns:v="urn:schemas-microsoft-com:vml" xmlns:wp14="http://schemas.microsoft.com/office/word/2010/wordprocessingDrawing" xmlns:wp="http://schemas.openxmlformats.org/drawingml/2006/wordprocessingDrawing" xmlns:w10="urn:schemas-microsoft-com:office:word" xmlns:w="http://schemas.openxmlformats.org/wordprocessingml/2006/main" xmlns:w14="http://schemas.microsoft.com/office/word/2010/wordml" xmlns:w15="http://schemas.microsoft.com/office/word/2012/wordml" xmlns:w16cid="http://schemas.microsoft.com/office/word/2016/wordml/cid" xmlns:w16se="http://schemas.microsoft.com/office/word/2015/wordml/symex" xmlns:wpg="http://schemas.microsoft.com/office/word/2010/wordprocessingGroup" xmlns:wpi="http://schemas.microsoft.com/office/word/2010/wordprocessingInk" xmlns:wne="http://schemas.microsoft.com/office/word/2006/wordml" xmlns:wps="http://schemas.microsoft.com/office/word/2010/wordprocessingShape" mc:Ignorable="w14 w15 w16se w16cid wp14">
+  <w:abstractNum w:abstractNumId="0" w15:restartNumberingAfterBreak="0">
     <w:nsid w:val="53FB07B5"/>
     <w:multiLevelType w:val="hybridMultilevel"/>
     <w:tmpl w:val="86A26DA8"/>
@@ -3814,7 +3511,7 @@
       </w:pPr>
     </w:lvl>
   </w:abstractNum>
-  <w:abstractNum w:abstractNumId="1">
+  <w:abstractNum w:abstractNumId="1" w15:restartNumberingAfterBreak="0">
     <w:nsid w:val="69C20E6F"/>
     <w:multiLevelType w:val="hybridMultilevel"/>
     <w:tmpl w:val="D402E53A"/>
@@ -3954,7 +3651,7 @@
       </w:rPr>
     </w:lvl>
   </w:abstractNum>
-  <w:abstractNum w:abstractNumId="2">
+  <w:abstractNum w:abstractNumId="2" w15:restartNumberingAfterBreak="0">
     <w:nsid w:val="7BDE49AD"/>
     <w:multiLevelType w:val="hybridMultilevel"/>
     <w:tmpl w:val="515CCF2A"/>
@@ -4107,7 +3804,7 @@
 </file>
 
 <file path=word/styles.xml><?xml version="1.0" encoding="utf-8"?>
-<w:styles xmlns:mc="http://schemas.openxmlformats.org/markup-compatibility/2006" xmlns:r="http://schemas.openxmlformats.org/officeDocument/2006/relationships" xmlns:w="http://schemas.openxmlformats.org/wordprocessingml/2006/main" xmlns:w14="http://schemas.microsoft.com/office/word/2010/wordml" mc:Ignorable="w14">
+<w:styles xmlns:mc="http://schemas.openxmlformats.org/markup-compatibility/2006" xmlns:r="http://schemas.openxmlformats.org/officeDocument/2006/relationships" xmlns:w="http://schemas.openxmlformats.org/wordprocessingml/2006/main" xmlns:w14="http://schemas.microsoft.com/office/word/2010/wordml" xmlns:w15="http://schemas.microsoft.com/office/word/2012/wordml" xmlns:w16cid="http://schemas.microsoft.com/office/word/2016/wordml/cid" xmlns:w16se="http://schemas.microsoft.com/office/word/2015/wordml/symex" mc:Ignorable="w14 w15 w16se w16cid">
   <w:docDefaults>
     <w:rPrDefault>
       <w:rPr>
@@ -4123,155 +3820,395 @@
       </w:pPr>
     </w:pPrDefault>
   </w:docDefaults>
-  <w:latentStyles w:defLockedState="0" w:defUIPriority="99" w:defSemiHidden="1" w:defUnhideWhenUsed="1" w:defQFormat="0" w:count="267">
-    <w:lsdException w:name="Normal" w:semiHidden="0" w:uiPriority="0" w:unhideWhenUsed="0" w:qFormat="1"/>
-    <w:lsdException w:name="heading 1" w:semiHidden="0" w:uiPriority="9" w:unhideWhenUsed="0" w:qFormat="1"/>
-    <w:lsdException w:name="heading 2" w:uiPriority="9" w:qFormat="1"/>
-    <w:lsdException w:name="heading 3" w:uiPriority="9" w:qFormat="1"/>
-    <w:lsdException w:name="heading 4" w:uiPriority="9" w:qFormat="1"/>
-    <w:lsdException w:name="heading 5" w:uiPriority="9" w:qFormat="1"/>
-    <w:lsdException w:name="heading 6" w:uiPriority="9" w:qFormat="1"/>
-    <w:lsdException w:name="heading 7" w:uiPriority="9" w:qFormat="1"/>
-    <w:lsdException w:name="heading 8" w:uiPriority="9" w:qFormat="1"/>
-    <w:lsdException w:name="heading 9" w:uiPriority="9" w:qFormat="1"/>
-    <w:lsdException w:name="toc 1" w:uiPriority="39"/>
-    <w:lsdException w:name="toc 2" w:uiPriority="39"/>
-    <w:lsdException w:name="toc 3" w:uiPriority="39"/>
-    <w:lsdException w:name="toc 4" w:uiPriority="39"/>
-    <w:lsdException w:name="toc 5" w:uiPriority="39"/>
-    <w:lsdException w:name="toc 6" w:uiPriority="39"/>
-    <w:lsdException w:name="toc 7" w:uiPriority="39"/>
-    <w:lsdException w:name="toc 8" w:uiPriority="39"/>
-    <w:lsdException w:name="toc 9" w:uiPriority="39"/>
-    <w:lsdException w:name="caption" w:uiPriority="35" w:qFormat="1"/>
-    <w:lsdException w:name="Title" w:semiHidden="0" w:uiPriority="10" w:unhideWhenUsed="0" w:qFormat="1"/>
-    <w:lsdException w:name="Default Paragraph Font" w:uiPriority="1"/>
-    <w:lsdException w:name="Subtitle" w:semiHidden="0" w:uiPriority="11" w:unhideWhenUsed="0" w:qFormat="1"/>
-    <w:lsdException w:name="Strong" w:semiHidden="0" w:uiPriority="22" w:unhideWhenUsed="0" w:qFormat="1"/>
-    <w:lsdException w:name="Emphasis" w:semiHidden="0" w:uiPriority="20" w:unhideWhenUsed="0" w:qFormat="1"/>
-    <w:lsdException w:name="Table Grid" w:semiHidden="0" w:uiPriority="59" w:unhideWhenUsed="0"/>
-    <w:lsdException w:name="Placeholder Text" w:unhideWhenUsed="0"/>
-    <w:lsdException w:name="No Spacing" w:semiHidden="0" w:uiPriority="1" w:unhideWhenUsed="0" w:qFormat="1"/>
-    <w:lsdException w:name="Light Shading" w:semiHidden="0" w:uiPriority="60" w:unhideWhenUsed="0"/>
-    <w:lsdException w:name="Light List" w:semiHidden="0" w:uiPriority="61" w:unhideWhenUsed="0"/>
-    <w:lsdException w:name="Light Grid" w:semiHidden="0" w:uiPriority="62" w:unhideWhenUsed="0"/>
-    <w:lsdException w:name="Medium Shading 1" w:semiHidden="0" w:uiPriority="63" w:unhideWhenUsed="0"/>
-    <w:lsdException w:name="Medium Shading 2" w:semiHidden="0" w:uiPriority="64" w:unhideWhenUsed="0"/>
-    <w:lsdException w:name="Medium List 1" w:semiHidden="0" w:uiPriority="65" w:unhideWhenUsed="0"/>
-    <w:lsdException w:name="Medium List 2" w:semiHidden="0" w:uiPriority="66" w:unhideWhenUsed="0"/>
-    <w:lsdException w:name="Medium Grid 1" w:semiHidden="0" w:uiPriority="67" w:unhideWhenUsed="0"/>
-    <w:lsdException w:name="Medium Grid 2" w:semiHidden="0" w:uiPriority="68" w:unhideWhenUsed="0"/>
-    <w:lsdException w:name="Medium Grid 3" w:semiHidden="0" w:uiPriority="69" w:unhideWhenUsed="0"/>
-    <w:lsdException w:name="Dark List" w:semiHidden="0" w:uiPriority="70" w:unhideWhenUsed="0"/>
-    <w:lsdException w:name="Colorful Shading" w:semiHidden="0" w:uiPriority="71" w:unhideWhenUsed="0"/>
-    <w:lsdException w:name="Colorful List" w:semiHidden="0" w:uiPriority="72" w:unhideWhenUsed="0"/>
-    <w:lsdException w:name="Colorful Grid" w:semiHidden="0" w:uiPriority="73" w:unhideWhenUsed="0"/>
-    <w:lsdException w:name="Light Shading Accent 1" w:semiHidden="0" w:uiPriority="60" w:unhideWhenUsed="0"/>
-    <w:lsdException w:name="Light List Accent 1" w:semiHidden="0" w:uiPriority="61" w:unhideWhenUsed="0"/>
-    <w:lsdException w:name="Light Grid Accent 1" w:semiHidden="0" w:uiPriority="62" w:unhideWhenUsed="0"/>
-    <w:lsdException w:name="Medium Shading 1 Accent 1" w:semiHidden="0" w:uiPriority="63" w:unhideWhenUsed="0"/>
-    <w:lsdException w:name="Medium Shading 2 Accent 1" w:semiHidden="0" w:uiPriority="64" w:unhideWhenUsed="0"/>
-    <w:lsdException w:name="Medium List 1 Accent 1" w:semiHidden="0" w:uiPriority="65" w:unhideWhenUsed="0"/>
-    <w:lsdException w:name="Revision" w:unhideWhenUsed="0"/>
-    <w:lsdException w:name="List Paragraph" w:semiHidden="0" w:uiPriority="34" w:unhideWhenUsed="0" w:qFormat="1"/>
-    <w:lsdException w:name="Quote" w:semiHidden="0" w:uiPriority="29" w:unhideWhenUsed="0" w:qFormat="1"/>
-    <w:lsdException w:name="Intense Quote" w:semiHidden="0" w:uiPriority="30" w:unhideWhenUsed="0" w:qFormat="1"/>
-    <w:lsdException w:name="Medium List 2 Accent 1" w:semiHidden="0" w:uiPriority="66" w:unhideWhenUsed="0"/>
-    <w:lsdException w:name="Medium Grid 1 Accent 1" w:semiHidden="0" w:uiPriority="67" w:unhideWhenUsed="0"/>
-    <w:lsdException w:name="Medium Grid 2 Accent 1" w:semiHidden="0" w:uiPriority="68" w:unhideWhenUsed="0"/>
-    <w:lsdException w:name="Medium Grid 3 Accent 1" w:semiHidden="0" w:uiPriority="69" w:unhideWhenUsed="0"/>
-    <w:lsdException w:name="Dark List Accent 1" w:semiHidden="0" w:uiPriority="70" w:unhideWhenUsed="0"/>
-    <w:lsdException w:name="Colorful Shading Accent 1" w:semiHidden="0" w:uiPriority="71" w:unhideWhenUsed="0"/>
-    <w:lsdException w:name="Colorful List Accent 1" w:semiHidden="0" w:uiPriority="72" w:unhideWhenUsed="0"/>
-    <w:lsdException w:name="Colorful Grid Accent 1" w:semiHidden="0" w:uiPriority="73" w:unhideWhenUsed="0"/>
-    <w:lsdException w:name="Light Shading Accent 2" w:semiHidden="0" w:uiPriority="60" w:unhideWhenUsed="0"/>
-    <w:lsdException w:name="Light List Accent 2" w:semiHidden="0" w:uiPriority="61" w:unhideWhenUsed="0"/>
-    <w:lsdException w:name="Light Grid Accent 2" w:semiHidden="0" w:uiPriority="62" w:unhideWhenUsed="0"/>
-    <w:lsdException w:name="Medium Shading 1 Accent 2" w:semiHidden="0" w:uiPriority="63" w:unhideWhenUsed="0"/>
-    <w:lsdException w:name="Medium Shading 2 Accent 2" w:semiHidden="0" w:uiPriority="64" w:unhideWhenUsed="0"/>
-    <w:lsdException w:name="Medium List 1 Accent 2" w:semiHidden="0" w:uiPriority="65" w:unhideWhenUsed="0"/>
-    <w:lsdException w:name="Medium List 2 Accent 2" w:semiHidden="0" w:uiPriority="66" w:unhideWhenUsed="0"/>
-    <w:lsdException w:name="Medium Grid 1 Accent 2" w:semiHidden="0" w:uiPriority="67" w:unhideWhenUsed="0"/>
-    <w:lsdException w:name="Medium Grid 2 Accent 2" w:semiHidden="0" w:uiPriority="68" w:unhideWhenUsed="0"/>
-    <w:lsdException w:name="Medium Grid 3 Accent 2" w:semiHidden="0" w:uiPriority="69" w:unhideWhenUsed="0"/>
-    <w:lsdException w:name="Dark List Accent 2" w:semiHidden="0" w:uiPriority="70" w:unhideWhenUsed="0"/>
-    <w:lsdException w:name="Colorful Shading Accent 2" w:semiHidden="0" w:uiPriority="71" w:unhideWhenUsed="0"/>
-    <w:lsdException w:name="Colorful List Accent 2" w:semiHidden="0" w:uiPriority="72" w:unhideWhenUsed="0"/>
-    <w:lsdException w:name="Colorful Grid Accent 2" w:semiHidden="0" w:uiPriority="73" w:unhideWhenUsed="0"/>
-    <w:lsdException w:name="Light Shading Accent 3" w:semiHidden="0" w:uiPriority="60" w:unhideWhenUsed="0"/>
-    <w:lsdException w:name="Light List Accent 3" w:semiHidden="0" w:uiPriority="61" w:unhideWhenUsed="0"/>
-    <w:lsdException w:name="Light Grid Accent 3" w:semiHidden="0" w:uiPriority="62" w:unhideWhenUsed="0"/>
-    <w:lsdException w:name="Medium Shading 1 Accent 3" w:semiHidden="0" w:uiPriority="63" w:unhideWhenUsed="0"/>
-    <w:lsdException w:name="Medium Shading 2 Accent 3" w:semiHidden="0" w:uiPriority="64" w:unhideWhenUsed="0"/>
-    <w:lsdException w:name="Medium List 1 Accent 3" w:semiHidden="0" w:uiPriority="65" w:unhideWhenUsed="0"/>
-    <w:lsdException w:name="Medium List 2 Accent 3" w:semiHidden="0" w:uiPriority="66" w:unhideWhenUsed="0"/>
-    <w:lsdException w:name="Medium Grid 1 Accent 3" w:semiHidden="0" w:uiPriority="67" w:unhideWhenUsed="0"/>
-    <w:lsdException w:name="Medium Grid 2 Accent 3" w:semiHidden="0" w:uiPriority="68" w:unhideWhenUsed="0"/>
-    <w:lsdException w:name="Medium Grid 3 Accent 3" w:semiHidden="0" w:uiPriority="69" w:unhideWhenUsed="0"/>
-    <w:lsdException w:name="Dark List Accent 3" w:semiHidden="0" w:uiPriority="70" w:unhideWhenUsed="0"/>
-    <w:lsdException w:name="Colorful Shading Accent 3" w:semiHidden="0" w:uiPriority="71" w:unhideWhenUsed="0"/>
-    <w:lsdException w:name="Colorful List Accent 3" w:semiHidden="0" w:uiPriority="72" w:unhideWhenUsed="0"/>
-    <w:lsdException w:name="Colorful Grid Accent 3" w:semiHidden="0" w:uiPriority="73" w:unhideWhenUsed="0"/>
-    <w:lsdException w:name="Light Shading Accent 4" w:semiHidden="0" w:uiPriority="60" w:unhideWhenUsed="0"/>
-    <w:lsdException w:name="Light List Accent 4" w:semiHidden="0" w:uiPriority="61" w:unhideWhenUsed="0"/>
-    <w:lsdException w:name="Light Grid Accent 4" w:semiHidden="0" w:uiPriority="62" w:unhideWhenUsed="0"/>
-    <w:lsdException w:name="Medium Shading 1 Accent 4" w:semiHidden="0" w:uiPriority="63" w:unhideWhenUsed="0"/>
-    <w:lsdException w:name="Medium Shading 2 Accent 4" w:semiHidden="0" w:uiPriority="64" w:unhideWhenUsed="0"/>
-    <w:lsdException w:name="Medium List 1 Accent 4" w:semiHidden="0" w:uiPriority="65" w:unhideWhenUsed="0"/>
-    <w:lsdException w:name="Medium List 2 Accent 4" w:semiHidden="0" w:uiPriority="66" w:unhideWhenUsed="0"/>
-    <w:lsdException w:name="Medium Grid 1 Accent 4" w:semiHidden="0" w:uiPriority="67" w:unhideWhenUsed="0"/>
-    <w:lsdException w:name="Medium Grid 2 Accent 4" w:semiHidden="0" w:uiPriority="68" w:unhideWhenUsed="0"/>
-    <w:lsdException w:name="Medium Grid 3 Accent 4" w:semiHidden="0" w:uiPriority="69" w:unhideWhenUsed="0"/>
-    <w:lsdException w:name="Dark List Accent 4" w:semiHidden="0" w:uiPriority="70" w:unhideWhenUsed="0"/>
-    <w:lsdException w:name="Colorful Shading Accent 4" w:semiHidden="0" w:uiPriority="71" w:unhideWhenUsed="0"/>
-    <w:lsdException w:name="Colorful List Accent 4" w:semiHidden="0" w:uiPriority="72" w:unhideWhenUsed="0"/>
-    <w:lsdException w:name="Colorful Grid Accent 4" w:semiHidden="0" w:uiPriority="73" w:unhideWhenUsed="0"/>
-    <w:lsdException w:name="Light Shading Accent 5" w:semiHidden="0" w:uiPriority="60" w:unhideWhenUsed="0"/>
-    <w:lsdException w:name="Light List Accent 5" w:semiHidden="0" w:uiPriority="61" w:unhideWhenUsed="0"/>
-    <w:lsdException w:name="Light Grid Accent 5" w:semiHidden="0" w:uiPriority="62" w:unhideWhenUsed="0"/>
-    <w:lsdException w:name="Medium Shading 1 Accent 5" w:semiHidden="0" w:uiPriority="63" w:unhideWhenUsed="0"/>
-    <w:lsdException w:name="Medium Shading 2 Accent 5" w:semiHidden="0" w:uiPriority="64" w:unhideWhenUsed="0"/>
-    <w:lsdException w:name="Medium List 1 Accent 5" w:semiHidden="0" w:uiPriority="65" w:unhideWhenUsed="0"/>
-    <w:lsdException w:name="Medium List 2 Accent 5" w:semiHidden="0" w:uiPriority="66" w:unhideWhenUsed="0"/>
-    <w:lsdException w:name="Medium Grid 1 Accent 5" w:semiHidden="0" w:uiPriority="67" w:unhideWhenUsed="0"/>
-    <w:lsdException w:name="Medium Grid 2 Accent 5" w:semiHidden="0" w:uiPriority="68" w:unhideWhenUsed="0"/>
-    <w:lsdException w:name="Medium Grid 3 Accent 5" w:semiHidden="0" w:uiPriority="69" w:unhideWhenUsed="0"/>
-    <w:lsdException w:name="Dark List Accent 5" w:semiHidden="0" w:uiPriority="70" w:unhideWhenUsed="0"/>
-    <w:lsdException w:name="Colorful Shading Accent 5" w:semiHidden="0" w:uiPriority="71" w:unhideWhenUsed="0"/>
-    <w:lsdException w:name="Colorful List Accent 5" w:semiHidden="0" w:uiPriority="72" w:unhideWhenUsed="0"/>
-    <w:lsdException w:name="Colorful Grid Accent 5" w:semiHidden="0" w:uiPriority="73" w:unhideWhenUsed="0"/>
-    <w:lsdException w:name="Light Shading Accent 6" w:semiHidden="0" w:uiPriority="60" w:unhideWhenUsed="0"/>
-    <w:lsdException w:name="Light List Accent 6" w:semiHidden="0" w:uiPriority="61" w:unhideWhenUsed="0"/>
-    <w:lsdException w:name="Light Grid Accent 6" w:semiHidden="0" w:uiPriority="62" w:unhideWhenUsed="0"/>
-    <w:lsdException w:name="Medium Shading 1 Accent 6" w:semiHidden="0" w:uiPriority="63" w:unhideWhenUsed="0"/>
-    <w:lsdException w:name="Medium Shading 2 Accent 6" w:semiHidden="0" w:uiPriority="64" w:unhideWhenUsed="0"/>
-    <w:lsdException w:name="Medium List 1 Accent 6" w:semiHidden="0" w:uiPriority="65" w:unhideWhenUsed="0"/>
-    <w:lsdException w:name="Medium List 2 Accent 6" w:semiHidden="0" w:uiPriority="66" w:unhideWhenUsed="0"/>
-    <w:lsdException w:name="Medium Grid 1 Accent 6" w:semiHidden="0" w:uiPriority="67" w:unhideWhenUsed="0"/>
-    <w:lsdException w:name="Medium Grid 2 Accent 6" w:semiHidden="0" w:uiPriority="68" w:unhideWhenUsed="0"/>
-    <w:lsdException w:name="Medium Grid 3 Accent 6" w:semiHidden="0" w:uiPriority="69" w:unhideWhenUsed="0"/>
-    <w:lsdException w:name="Dark List Accent 6" w:semiHidden="0" w:uiPriority="70" w:unhideWhenUsed="0"/>
-    <w:lsdException w:name="Colorful Shading Accent 6" w:semiHidden="0" w:uiPriority="71" w:unhideWhenUsed="0"/>
-    <w:lsdException w:name="Colorful List Accent 6" w:semiHidden="0" w:uiPriority="72" w:unhideWhenUsed="0"/>
-    <w:lsdException w:name="Colorful Grid Accent 6" w:semiHidden="0" w:uiPriority="73" w:unhideWhenUsed="0"/>
-    <w:lsdException w:name="Subtle Emphasis" w:semiHidden="0" w:uiPriority="19" w:unhideWhenUsed="0" w:qFormat="1"/>
-    <w:lsdException w:name="Intense Emphasis" w:semiHidden="0" w:uiPriority="21" w:unhideWhenUsed="0" w:qFormat="1"/>
-    <w:lsdException w:name="Subtle Reference" w:semiHidden="0" w:uiPriority="31" w:unhideWhenUsed="0" w:qFormat="1"/>
-    <w:lsdException w:name="Intense Reference" w:semiHidden="0" w:uiPriority="32" w:unhideWhenUsed="0" w:qFormat="1"/>
-    <w:lsdException w:name="Book Title" w:semiHidden="0" w:uiPriority="33" w:unhideWhenUsed="0" w:qFormat="1"/>
-    <w:lsdException w:name="Bibliography" w:uiPriority="37"/>
-    <w:lsdException w:name="TOC Heading" w:uiPriority="39" w:qFormat="1"/>
+  <w:latentStyles w:defLockedState="0" w:defUIPriority="99" w:defSemiHidden="0" w:defUnhideWhenUsed="0" w:defQFormat="0" w:count="376">
+    <w:lsdException w:name="Normal" w:uiPriority="0" w:qFormat="1"/>
+    <w:lsdException w:name="heading 1" w:uiPriority="9" w:qFormat="1"/>
+    <w:lsdException w:name="heading 2" w:semiHidden="1" w:uiPriority="9" w:unhideWhenUsed="1" w:qFormat="1"/>
+    <w:lsdException w:name="heading 3" w:semiHidden="1" w:uiPriority="9" w:unhideWhenUsed="1" w:qFormat="1"/>
+    <w:lsdException w:name="heading 4" w:semiHidden="1" w:uiPriority="9" w:unhideWhenUsed="1" w:qFormat="1"/>
+    <w:lsdException w:name="heading 5" w:semiHidden="1" w:uiPriority="9" w:unhideWhenUsed="1" w:qFormat="1"/>
+    <w:lsdException w:name="heading 6" w:semiHidden="1" w:uiPriority="9" w:unhideWhenUsed="1" w:qFormat="1"/>
+    <w:lsdException w:name="heading 7" w:semiHidden="1" w:uiPriority="9" w:unhideWhenUsed="1" w:qFormat="1"/>
+    <w:lsdException w:name="heading 8" w:semiHidden="1" w:uiPriority="9" w:unhideWhenUsed="1" w:qFormat="1"/>
+    <w:lsdException w:name="heading 9" w:semiHidden="1" w:uiPriority="9" w:unhideWhenUsed="1" w:qFormat="1"/>
+    <w:lsdException w:name="index 1" w:semiHidden="1" w:unhideWhenUsed="1"/>
+    <w:lsdException w:name="index 2" w:semiHidden="1" w:unhideWhenUsed="1"/>
+    <w:lsdException w:name="index 3" w:semiHidden="1" w:unhideWhenUsed="1"/>
+    <w:lsdException w:name="index 4" w:semiHidden="1" w:unhideWhenUsed="1"/>
+    <w:lsdException w:name="index 5" w:semiHidden="1" w:unhideWhenUsed="1"/>
+    <w:lsdException w:name="index 6" w:semiHidden="1" w:unhideWhenUsed="1"/>
+    <w:lsdException w:name="index 7" w:semiHidden="1" w:unhideWhenUsed="1"/>
+    <w:lsdException w:name="index 8" w:semiHidden="1" w:unhideWhenUsed="1"/>
+    <w:lsdException w:name="index 9" w:semiHidden="1" w:unhideWhenUsed="1"/>
+    <w:lsdException w:name="toc 1" w:semiHidden="1" w:uiPriority="39" w:unhideWhenUsed="1"/>
+    <w:lsdException w:name="toc 2" w:semiHidden="1" w:uiPriority="39" w:unhideWhenUsed="1"/>
+    <w:lsdException w:name="toc 3" w:semiHidden="1" w:uiPriority="39" w:unhideWhenUsed="1"/>
+    <w:lsdException w:name="toc 4" w:semiHidden="1" w:uiPriority="39" w:unhideWhenUsed="1"/>
+    <w:lsdException w:name="toc 5" w:semiHidden="1" w:uiPriority="39" w:unhideWhenUsed="1"/>
+    <w:lsdException w:name="toc 6" w:semiHidden="1" w:uiPriority="39" w:unhideWhenUsed="1"/>
+    <w:lsdException w:name="toc 7" w:semiHidden="1" w:uiPriority="39" w:unhideWhenUsed="1"/>
+    <w:lsdException w:name="toc 8" w:semiHidden="1" w:uiPriority="39" w:unhideWhenUsed="1"/>
+    <w:lsdException w:name="toc 9" w:semiHidden="1" w:uiPriority="39" w:unhideWhenUsed="1"/>
+    <w:lsdException w:name="Normal Indent" w:semiHidden="1" w:unhideWhenUsed="1"/>
+    <w:lsdException w:name="footnote text" w:semiHidden="1" w:unhideWhenUsed="1"/>
+    <w:lsdException w:name="annotation text" w:semiHidden="1" w:unhideWhenUsed="1"/>
+    <w:lsdException w:name="header" w:semiHidden="1" w:unhideWhenUsed="1"/>
+    <w:lsdException w:name="footer" w:semiHidden="1" w:unhideWhenUsed="1"/>
+    <w:lsdException w:name="index heading" w:semiHidden="1" w:unhideWhenUsed="1"/>
+    <w:lsdException w:name="caption" w:semiHidden="1" w:uiPriority="35" w:unhideWhenUsed="1" w:qFormat="1"/>
+    <w:lsdException w:name="table of figures" w:semiHidden="1" w:unhideWhenUsed="1"/>
+    <w:lsdException w:name="envelope address" w:semiHidden="1" w:unhideWhenUsed="1"/>
+    <w:lsdException w:name="envelope return" w:semiHidden="1" w:unhideWhenUsed="1"/>
+    <w:lsdException w:name="footnote reference" w:semiHidden="1" w:unhideWhenUsed="1"/>
+    <w:lsdException w:name="annotation reference" w:semiHidden="1" w:unhideWhenUsed="1"/>
+    <w:lsdException w:name="line number" w:semiHidden="1" w:unhideWhenUsed="1"/>
+    <w:lsdException w:name="page number" w:semiHidden="1" w:unhideWhenUsed="1"/>
+    <w:lsdException w:name="endnote reference" w:semiHidden="1" w:unhideWhenUsed="1"/>
+    <w:lsdException w:name="endnote text" w:semiHidden="1" w:unhideWhenUsed="1"/>
+    <w:lsdException w:name="table of authorities" w:semiHidden="1" w:unhideWhenUsed="1"/>
+    <w:lsdException w:name="macro" w:semiHidden="1" w:unhideWhenUsed="1"/>
+    <w:lsdException w:name="toa heading" w:semiHidden="1" w:unhideWhenUsed="1"/>
+    <w:lsdException w:name="List" w:semiHidden="1" w:unhideWhenUsed="1"/>
+    <w:lsdException w:name="List Bullet" w:semiHidden="1" w:unhideWhenUsed="1"/>
+    <w:lsdException w:name="List Number" w:semiHidden="1" w:unhideWhenUsed="1"/>
+    <w:lsdException w:name="List 2" w:semiHidden="1" w:unhideWhenUsed="1"/>
+    <w:lsdException w:name="List 3" w:semiHidden="1" w:unhideWhenUsed="1"/>
+    <w:lsdException w:name="List 4" w:semiHidden="1" w:unhideWhenUsed="1"/>
+    <w:lsdException w:name="List 5" w:semiHidden="1" w:unhideWhenUsed="1"/>
+    <w:lsdException w:name="List Bullet 2" w:semiHidden="1" w:unhideWhenUsed="1"/>
+    <w:lsdException w:name="List Bullet 3" w:semiHidden="1" w:unhideWhenUsed="1"/>
+    <w:lsdException w:name="List Bullet 4" w:semiHidden="1" w:unhideWhenUsed="1"/>
+    <w:lsdException w:name="List Bullet 5" w:semiHidden="1" w:unhideWhenUsed="1"/>
+    <w:lsdException w:name="List Number 2" w:semiHidden="1" w:unhideWhenUsed="1"/>
+    <w:lsdException w:name="List Number 3" w:semiHidden="1" w:unhideWhenUsed="1"/>
+    <w:lsdException w:name="List Number 4" w:semiHidden="1" w:unhideWhenUsed="1"/>
+    <w:lsdException w:name="List Number 5" w:semiHidden="1" w:unhideWhenUsed="1"/>
+    <w:lsdException w:name="Title" w:uiPriority="10" w:qFormat="1"/>
+    <w:lsdException w:name="Closing" w:semiHidden="1" w:unhideWhenUsed="1"/>
+    <w:lsdException w:name="Signature" w:semiHidden="1" w:unhideWhenUsed="1"/>
+    <w:lsdException w:name="Default Paragraph Font" w:semiHidden="1" w:uiPriority="1" w:unhideWhenUsed="1"/>
+    <w:lsdException w:name="Body Text" w:semiHidden="1" w:unhideWhenUsed="1"/>
+    <w:lsdException w:name="Body Text Indent" w:semiHidden="1" w:unhideWhenUsed="1"/>
+    <w:lsdException w:name="List Continue" w:semiHidden="1" w:unhideWhenUsed="1"/>
+    <w:lsdException w:name="List Continue 2" w:semiHidden="1" w:unhideWhenUsed="1"/>
+    <w:lsdException w:name="List Continue 3" w:semiHidden="1" w:unhideWhenUsed="1"/>
+    <w:lsdException w:name="List Continue 4" w:semiHidden="1" w:unhideWhenUsed="1"/>
+    <w:lsdException w:name="List Continue 5" w:semiHidden="1" w:unhideWhenUsed="1"/>
+    <w:lsdException w:name="Message Header" w:semiHidden="1" w:unhideWhenUsed="1"/>
+    <w:lsdException w:name="Subtitle" w:uiPriority="11" w:qFormat="1"/>
+    <w:lsdException w:name="Salutation" w:semiHidden="1" w:unhideWhenUsed="1"/>
+    <w:lsdException w:name="Date" w:semiHidden="1" w:unhideWhenUsed="1"/>
+    <w:lsdException w:name="Body Text First Indent" w:semiHidden="1" w:unhideWhenUsed="1"/>
+    <w:lsdException w:name="Body Text First Indent 2" w:semiHidden="1" w:unhideWhenUsed="1"/>
+    <w:lsdException w:name="Note Heading" w:semiHidden="1" w:unhideWhenUsed="1"/>
+    <w:lsdException w:name="Body Text 2" w:semiHidden="1" w:unhideWhenUsed="1"/>
+    <w:lsdException w:name="Body Text 3" w:semiHidden="1" w:unhideWhenUsed="1"/>
+    <w:lsdException w:name="Body Text Indent 2" w:semiHidden="1" w:unhideWhenUsed="1"/>
+    <w:lsdException w:name="Body Text Indent 3" w:semiHidden="1" w:unhideWhenUsed="1"/>
+    <w:lsdException w:name="Block Text" w:semiHidden="1" w:unhideWhenUsed="1"/>
+    <w:lsdException w:name="Hyperlink" w:semiHidden="1" w:unhideWhenUsed="1"/>
+    <w:lsdException w:name="FollowedHyperlink" w:semiHidden="1" w:unhideWhenUsed="1"/>
+    <w:lsdException w:name="Strong" w:uiPriority="22" w:qFormat="1"/>
+    <w:lsdException w:name="Emphasis" w:uiPriority="20" w:qFormat="1"/>
+    <w:lsdException w:name="Document Map" w:semiHidden="1" w:unhideWhenUsed="1"/>
+    <w:lsdException w:name="Plain Text" w:semiHidden="1" w:unhideWhenUsed="1"/>
+    <w:lsdException w:name="E-mail Signature" w:semiHidden="1" w:unhideWhenUsed="1"/>
+    <w:lsdException w:name="HTML Top of Form" w:semiHidden="1" w:unhideWhenUsed="1"/>
+    <w:lsdException w:name="HTML Bottom of Form" w:semiHidden="1" w:unhideWhenUsed="1"/>
+    <w:lsdException w:name="Normal (Web)" w:semiHidden="1" w:unhideWhenUsed="1"/>
+    <w:lsdException w:name="HTML Acronym" w:semiHidden="1" w:unhideWhenUsed="1"/>
+    <w:lsdException w:name="HTML Address" w:semiHidden="1" w:unhideWhenUsed="1"/>
+    <w:lsdException w:name="HTML Cite" w:semiHidden="1" w:unhideWhenUsed="1"/>
+    <w:lsdException w:name="HTML Code" w:semiHidden="1" w:unhideWhenUsed="1"/>
+    <w:lsdException w:name="HTML Definition" w:semiHidden="1" w:unhideWhenUsed="1"/>
+    <w:lsdException w:name="HTML Keyboard" w:semiHidden="1" w:unhideWhenUsed="1"/>
+    <w:lsdException w:name="HTML Preformatted" w:semiHidden="1" w:unhideWhenUsed="1"/>
+    <w:lsdException w:name="HTML Sample" w:semiHidden="1" w:unhideWhenUsed="1"/>
+    <w:lsdException w:name="HTML Typewriter" w:semiHidden="1" w:unhideWhenUsed="1"/>
+    <w:lsdException w:name="HTML Variable" w:semiHidden="1" w:unhideWhenUsed="1"/>
+    <w:lsdException w:name="Normal Table" w:semiHidden="1" w:unhideWhenUsed="1"/>
+    <w:lsdException w:name="annotation subject" w:semiHidden="1" w:unhideWhenUsed="1"/>
+    <w:lsdException w:name="No List" w:semiHidden="1" w:unhideWhenUsed="1"/>
+    <w:lsdException w:name="Outline List 1" w:semiHidden="1" w:unhideWhenUsed="1"/>
+    <w:lsdException w:name="Outline List 2" w:semiHidden="1" w:unhideWhenUsed="1"/>
+    <w:lsdException w:name="Outline List 3" w:semiHidden="1" w:unhideWhenUsed="1"/>
+    <w:lsdException w:name="Table Simple 1" w:semiHidden="1" w:unhideWhenUsed="1"/>
+    <w:lsdException w:name="Table Simple 2" w:semiHidden="1" w:unhideWhenUsed="1"/>
+    <w:lsdException w:name="Table Simple 3" w:semiHidden="1" w:unhideWhenUsed="1"/>
+    <w:lsdException w:name="Table Classic 1" w:semiHidden="1" w:unhideWhenUsed="1"/>
+    <w:lsdException w:name="Table Classic 2" w:semiHidden="1" w:unhideWhenUsed="1"/>
+    <w:lsdException w:name="Table Classic 3" w:semiHidden="1" w:unhideWhenUsed="1"/>
+    <w:lsdException w:name="Table Classic 4" w:semiHidden="1" w:unhideWhenUsed="1"/>
+    <w:lsdException w:name="Table Colorful 1" w:semiHidden="1" w:unhideWhenUsed="1"/>
+    <w:lsdException w:name="Table Colorful 2" w:semiHidden="1" w:unhideWhenUsed="1"/>
+    <w:lsdException w:name="Table Colorful 3" w:semiHidden="1" w:unhideWhenUsed="1"/>
+    <w:lsdException w:name="Table Columns 1" w:semiHidden="1" w:unhideWhenUsed="1"/>
+    <w:lsdException w:name="Table Columns 2" w:semiHidden="1" w:unhideWhenUsed="1"/>
+    <w:lsdException w:name="Table Columns 3" w:semiHidden="1" w:unhideWhenUsed="1"/>
+    <w:lsdException w:name="Table Columns 4" w:semiHidden="1" w:unhideWhenUsed="1"/>
+    <w:lsdException w:name="Table Columns 5" w:semiHidden="1" w:unhideWhenUsed="1"/>
+    <w:lsdException w:name="Table Grid 1" w:semiHidden="1" w:unhideWhenUsed="1"/>
+    <w:lsdException w:name="Table Grid 2" w:semiHidden="1" w:unhideWhenUsed="1"/>
+    <w:lsdException w:name="Table Grid 3" w:semiHidden="1" w:unhideWhenUsed="1"/>
+    <w:lsdException w:name="Table Grid 4" w:semiHidden="1" w:unhideWhenUsed="1"/>
+    <w:lsdException w:name="Table Grid 5" w:semiHidden="1" w:unhideWhenUsed="1"/>
+    <w:lsdException w:name="Table Grid 6" w:semiHidden="1" w:unhideWhenUsed="1"/>
+    <w:lsdException w:name="Table Grid 7" w:semiHidden="1" w:unhideWhenUsed="1"/>
+    <w:lsdException w:name="Table Grid 8" w:semiHidden="1" w:unhideWhenUsed="1"/>
+    <w:lsdException w:name="Table List 1" w:semiHidden="1" w:unhideWhenUsed="1"/>
+    <w:lsdException w:name="Table List 2" w:semiHidden="1" w:unhideWhenUsed="1"/>
+    <w:lsdException w:name="Table List 3" w:semiHidden="1" w:unhideWhenUsed="1"/>
+    <w:lsdException w:name="Table List 4" w:semiHidden="1" w:unhideWhenUsed="1"/>
+    <w:lsdException w:name="Table List 5" w:semiHidden="1" w:unhideWhenUsed="1"/>
+    <w:lsdException w:name="Table List 6" w:semiHidden="1" w:unhideWhenUsed="1"/>
+    <w:lsdException w:name="Table List 7" w:semiHidden="1" w:unhideWhenUsed="1"/>
+    <w:lsdException w:name="Table List 8" w:semiHidden="1" w:unhideWhenUsed="1"/>
+    <w:lsdException w:name="Table 3D effects 1" w:semiHidden="1" w:unhideWhenUsed="1"/>
+    <w:lsdException w:name="Table 3D effects 2" w:semiHidden="1" w:unhideWhenUsed="1"/>
+    <w:lsdException w:name="Table 3D effects 3" w:semiHidden="1" w:unhideWhenUsed="1"/>
+    <w:lsdException w:name="Table Contemporary" w:semiHidden="1" w:unhideWhenUsed="1"/>
+    <w:lsdException w:name="Table Elegant" w:semiHidden="1" w:unhideWhenUsed="1"/>
+    <w:lsdException w:name="Table Professional" w:semiHidden="1" w:unhideWhenUsed="1"/>
+    <w:lsdException w:name="Table Subtle 1" w:semiHidden="1" w:unhideWhenUsed="1"/>
+    <w:lsdException w:name="Table Subtle 2" w:semiHidden="1" w:unhideWhenUsed="1"/>
+    <w:lsdException w:name="Table Web 1" w:semiHidden="1" w:unhideWhenUsed="1"/>
+    <w:lsdException w:name="Table Web 2" w:semiHidden="1" w:unhideWhenUsed="1"/>
+    <w:lsdException w:name="Table Web 3" w:semiHidden="1" w:unhideWhenUsed="1"/>
+    <w:lsdException w:name="Balloon Text" w:semiHidden="1" w:unhideWhenUsed="1"/>
+    <w:lsdException w:name="Table Grid" w:semiHidden="1" w:uiPriority="59" w:unhideWhenUsed="1"/>
+    <w:lsdException w:name="Table Theme" w:semiHidden="1" w:unhideWhenUsed="1"/>
+    <w:lsdException w:name="Placeholder Text" w:semiHidden="1"/>
+    <w:lsdException w:name="No Spacing" w:uiPriority="1" w:qFormat="1"/>
+    <w:lsdException w:name="Light Shading" w:uiPriority="60"/>
+    <w:lsdException w:name="Light List" w:uiPriority="61"/>
+    <w:lsdException w:name="Light Grid" w:uiPriority="62"/>
+    <w:lsdException w:name="Medium Shading 1" w:uiPriority="63"/>
+    <w:lsdException w:name="Medium Shading 2" w:uiPriority="64"/>
+    <w:lsdException w:name="Medium List 1" w:uiPriority="65"/>
+    <w:lsdException w:name="Medium List 2" w:uiPriority="66"/>
+    <w:lsdException w:name="Medium Grid 1" w:uiPriority="67"/>
+    <w:lsdException w:name="Medium Grid 2" w:uiPriority="68"/>
+    <w:lsdException w:name="Medium Grid 3" w:uiPriority="69"/>
+    <w:lsdException w:name="Dark List" w:uiPriority="70"/>
+    <w:lsdException w:name="Colorful Shading" w:uiPriority="71"/>
+    <w:lsdException w:name="Colorful List" w:uiPriority="72"/>
+    <w:lsdException w:name="Colorful Grid" w:uiPriority="73"/>
+    <w:lsdException w:name="Light Shading Accent 1" w:uiPriority="60"/>
+    <w:lsdException w:name="Light List Accent 1" w:uiPriority="61"/>
+    <w:lsdException w:name="Light Grid Accent 1" w:uiPriority="62"/>
+    <w:lsdException w:name="Medium Shading 1 Accent 1" w:uiPriority="63"/>
+    <w:lsdException w:name="Medium Shading 2 Accent 1" w:uiPriority="64"/>
+    <w:lsdException w:name="Medium List 1 Accent 1" w:uiPriority="65"/>
+    <w:lsdException w:name="Revision" w:semiHidden="1"/>
+    <w:lsdException w:name="List Paragraph" w:uiPriority="34" w:qFormat="1"/>
+    <w:lsdException w:name="Quote" w:uiPriority="29" w:qFormat="1"/>
+    <w:lsdException w:name="Intense Quote" w:uiPriority="30" w:qFormat="1"/>
+    <w:lsdException w:name="Medium List 2 Accent 1" w:uiPriority="66"/>
+    <w:lsdException w:name="Medium Grid 1 Accent 1" w:uiPriority="67"/>
+    <w:lsdException w:name="Medium Grid 2 Accent 1" w:uiPriority="68"/>
+    <w:lsdException w:name="Medium Grid 3 Accent 1" w:uiPriority="69"/>
+    <w:lsdException w:name="Dark List Accent 1" w:uiPriority="70"/>
+    <w:lsdException w:name="Colorful Shading Accent 1" w:uiPriority="71"/>
+    <w:lsdException w:name="Colorful List Accent 1" w:uiPriority="72"/>
+    <w:lsdException w:name="Colorful Grid Accent 1" w:uiPriority="73"/>
+    <w:lsdException w:name="Light Shading Accent 2" w:uiPriority="60"/>
+    <w:lsdException w:name="Light List Accent 2" w:uiPriority="61"/>
+    <w:lsdException w:name="Light Grid Accent 2" w:uiPriority="62"/>
+    <w:lsdException w:name="Medium Shading 1 Accent 2" w:uiPriority="63"/>
+    <w:lsdException w:name="Medium Shading 2 Accent 2" w:uiPriority="64"/>
+    <w:lsdException w:name="Medium List 1 Accent 2" w:uiPriority="65"/>
+    <w:lsdException w:name="Medium List 2 Accent 2" w:uiPriority="66"/>
+    <w:lsdException w:name="Medium Grid 1 Accent 2" w:uiPriority="67"/>
+    <w:lsdException w:name="Medium Grid 2 Accent 2" w:uiPriority="68"/>
+    <w:lsdException w:name="Medium Grid 3 Accent 2" w:uiPriority="69"/>
+    <w:lsdException w:name="Dark List Accent 2" w:uiPriority="70"/>
+    <w:lsdException w:name="Colorful Shading Accent 2" w:uiPriority="71"/>
+    <w:lsdException w:name="Colorful List Accent 2" w:uiPriority="72"/>
+    <w:lsdException w:name="Colorful Grid Accent 2" w:uiPriority="73"/>
+    <w:lsdException w:name="Light Shading Accent 3" w:uiPriority="60"/>
+    <w:lsdException w:name="Light List Accent 3" w:uiPriority="61"/>
+    <w:lsdException w:name="Light Grid Accent 3" w:uiPriority="62"/>
+    <w:lsdException w:name="Medium Shading 1 Accent 3" w:uiPriority="63"/>
+    <w:lsdException w:name="Medium Shading 2 Accent 3" w:uiPriority="64"/>
+    <w:lsdException w:name="Medium List 1 Accent 3" w:uiPriority="65"/>
+    <w:lsdException w:name="Medium List 2 Accent 3" w:uiPriority="66"/>
+    <w:lsdException w:name="Medium Grid 1 Accent 3" w:uiPriority="67"/>
+    <w:lsdException w:name="Medium Grid 2 Accent 3" w:uiPriority="68"/>
+    <w:lsdException w:name="Medium Grid 3 Accent 3" w:uiPriority="69"/>
+    <w:lsdException w:name="Dark List Accent 3" w:uiPriority="70"/>
+    <w:lsdException w:name="Colorful Shading Accent 3" w:uiPriority="71"/>
+    <w:lsdException w:name="Colorful List Accent 3" w:uiPriority="72"/>
+    <w:lsdException w:name="Colorful Grid Accent 3" w:uiPriority="73"/>
+    <w:lsdException w:name="Light Shading Accent 4" w:uiPriority="60"/>
+    <w:lsdException w:name="Light List Accent 4" w:uiPriority="61"/>
+    <w:lsdException w:name="Light Grid Accent 4" w:uiPriority="62"/>
+    <w:lsdException w:name="Medium Shading 1 Accent 4" w:uiPriority="63"/>
+    <w:lsdException w:name="Medium Shading 2 Accent 4" w:uiPriority="64"/>
+    <w:lsdException w:name="Medium List 1 Accent 4" w:uiPriority="65"/>
+    <w:lsdException w:name="Medium List 2 Accent 4" w:uiPriority="66"/>
+    <w:lsdException w:name="Medium Grid 1 Accent 4" w:uiPriority="67"/>
+    <w:lsdException w:name="Medium Grid 2 Accent 4" w:uiPriority="68"/>
+    <w:lsdException w:name="Medium Grid 3 Accent 4" w:uiPriority="69"/>
+    <w:lsdException w:name="Dark List Accent 4" w:uiPriority="70"/>
+    <w:lsdException w:name="Colorful Shading Accent 4" w:uiPriority="71"/>
+    <w:lsdException w:name="Colorful List Accent 4" w:uiPriority="72"/>
+    <w:lsdException w:name="Colorful Grid Accent 4" w:uiPriority="73"/>
+    <w:lsdException w:name="Light Shading Accent 5" w:uiPriority="60"/>
+    <w:lsdException w:name="Light List Accent 5" w:uiPriority="61"/>
+    <w:lsdException w:name="Light Grid Accent 5" w:uiPriority="62"/>
+    <w:lsdException w:name="Medium Shading 1 Accent 5" w:uiPriority="63"/>
+    <w:lsdException w:name="Medium Shading 2 Accent 5" w:uiPriority="64"/>
+    <w:lsdException w:name="Medium List 1 Accent 5" w:uiPriority="65"/>
+    <w:lsdException w:name="Medium List 2 Accent 5" w:uiPriority="66"/>
+    <w:lsdException w:name="Medium Grid 1 Accent 5" w:uiPriority="67"/>
+    <w:lsdException w:name="Medium Grid 2 Accent 5" w:uiPriority="68"/>
+    <w:lsdException w:name="Medium Grid 3 Accent 5" w:uiPriority="69"/>
+    <w:lsdException w:name="Dark List Accent 5" w:uiPriority="70"/>
+    <w:lsdException w:name="Colorful Shading Accent 5" w:uiPriority="71"/>
+    <w:lsdException w:name="Colorful List Accent 5" w:uiPriority="72"/>
+    <w:lsdException w:name="Colorful Grid Accent 5" w:uiPriority="73"/>
+    <w:lsdException w:name="Light Shading Accent 6" w:uiPriority="60"/>
+    <w:lsdException w:name="Light List Accent 6" w:uiPriority="61"/>
+    <w:lsdException w:name="Light Grid Accent 6" w:uiPriority="62"/>
+    <w:lsdException w:name="Medium Shading 1 Accent 6" w:uiPriority="63"/>
+    <w:lsdException w:name="Medium Shading 2 Accent 6" w:uiPriority="64"/>
+    <w:lsdException w:name="Medium List 1 Accent 6" w:uiPriority="65"/>
+    <w:lsdException w:name="Medium List 2 Accent 6" w:uiPriority="66"/>
+    <w:lsdException w:name="Medium Grid 1 Accent 6" w:uiPriority="67"/>
+    <w:lsdException w:name="Medium Grid 2 Accent 6" w:uiPriority="68"/>
+    <w:lsdException w:name="Medium Grid 3 Accent 6" w:uiPriority="69"/>
+    <w:lsdException w:name="Dark List Accent 6" w:uiPriority="70"/>
+    <w:lsdException w:name="Colorful Shading Accent 6" w:uiPriority="71"/>
+    <w:lsdException w:name="Colorful List Accent 6" w:uiPriority="72"/>
+    <w:lsdException w:name="Colorful Grid Accent 6" w:uiPriority="73"/>
+    <w:lsdException w:name="Subtle Emphasis" w:uiPriority="19" w:qFormat="1"/>
+    <w:lsdException w:name="Intense Emphasis" w:uiPriority="21" w:qFormat="1"/>
+    <w:lsdException w:name="Subtle Reference" w:uiPriority="31" w:qFormat="1"/>
+    <w:lsdException w:name="Intense Reference" w:uiPriority="32" w:qFormat="1"/>
+    <w:lsdException w:name="Book Title" w:uiPriority="33" w:qFormat="1"/>
+    <w:lsdException w:name="Bibliography" w:semiHidden="1" w:uiPriority="37" w:unhideWhenUsed="1"/>
+    <w:lsdException w:name="TOC Heading" w:semiHidden="1" w:uiPriority="39" w:unhideWhenUsed="1" w:qFormat="1"/>
+    <w:lsdException w:name="Plain Table 1" w:uiPriority="41"/>
+    <w:lsdException w:name="Plain Table 2" w:uiPriority="42"/>
+    <w:lsdException w:name="Plain Table 3" w:uiPriority="43"/>
+    <w:lsdException w:name="Plain Table 4" w:uiPriority="44"/>
+    <w:lsdException w:name="Plain Table 5" w:uiPriority="45"/>
+    <w:lsdException w:name="Grid Table Light" w:uiPriority="40"/>
+    <w:lsdException w:name="Grid Table 1 Light" w:uiPriority="46"/>
+    <w:lsdException w:name="Grid Table 2" w:uiPriority="47"/>
+    <w:lsdException w:name="Grid Table 3" w:uiPriority="48"/>
+    <w:lsdException w:name="Grid Table 4" w:uiPriority="49"/>
+    <w:lsdException w:name="Grid Table 5 Dark" w:uiPriority="50"/>
+    <w:lsdException w:name="Grid Table 6 Colorful" w:uiPriority="51"/>
+    <w:lsdException w:name="Grid Table 7 Colorful" w:uiPriority="52"/>
+    <w:lsdException w:name="Grid Table 1 Light Accent 1" w:uiPriority="46"/>
+    <w:lsdException w:name="Grid Table 2 Accent 1" w:uiPriority="47"/>
+    <w:lsdException w:name="Grid Table 3 Accent 1" w:uiPriority="48"/>
+    <w:lsdException w:name="Grid Table 4 Accent 1" w:uiPriority="49"/>
+    <w:lsdException w:name="Grid Table 5 Dark Accent 1" w:uiPriority="50"/>
+    <w:lsdException w:name="Grid Table 6 Colorful Accent 1" w:uiPriority="51"/>
+    <w:lsdException w:name="Grid Table 7 Colorful Accent 1" w:uiPriority="52"/>
+    <w:lsdException w:name="Grid Table 1 Light Accent 2" w:uiPriority="46"/>
+    <w:lsdException w:name="Grid Table 2 Accent 2" w:uiPriority="47"/>
+    <w:lsdException w:name="Grid Table 3 Accent 2" w:uiPriority="48"/>
+    <w:lsdException w:name="Grid Table 4 Accent 2" w:uiPriority="49"/>
+    <w:lsdException w:name="Grid Table 5 Dark Accent 2" w:uiPriority="50"/>
+    <w:lsdException w:name="Grid Table 6 Colorful Accent 2" w:uiPriority="51"/>
+    <w:lsdException w:name="Grid Table 7 Colorful Accent 2" w:uiPriority="52"/>
+    <w:lsdException w:name="Grid Table 1 Light Accent 3" w:uiPriority="46"/>
+    <w:lsdException w:name="Grid Table 2 Accent 3" w:uiPriority="47"/>
+    <w:lsdException w:name="Grid Table 3 Accent 3" w:uiPriority="48"/>
+    <w:lsdException w:name="Grid Table 4 Accent 3" w:uiPriority="49"/>
+    <w:lsdException w:name="Grid Table 5 Dark Accent 3" w:uiPriority="50"/>
+    <w:lsdException w:name="Grid Table 6 Colorful Accent 3" w:uiPriority="51"/>
+    <w:lsdException w:name="Grid Table 7 Colorful Accent 3" w:uiPriority="52"/>
+    <w:lsdException w:name="Grid Table 1 Light Accent 4" w:uiPriority="46"/>
+    <w:lsdException w:name="Grid Table 2 Accent 4" w:uiPriority="47"/>
+    <w:lsdException w:name="Grid Table 3 Accent 4" w:uiPriority="48"/>
+    <w:lsdException w:name="Grid Table 4 Accent 4" w:uiPriority="49"/>
+    <w:lsdException w:name="Grid Table 5 Dark Accent 4" w:uiPriority="50"/>
+    <w:lsdException w:name="Grid Table 6 Colorful Accent 4" w:uiPriority="51"/>
+    <w:lsdException w:name="Grid Table 7 Colorful Accent 4" w:uiPriority="52"/>
+    <w:lsdException w:name="Grid Table 1 Light Accent 5" w:uiPriority="46"/>
+    <w:lsdException w:name="Grid Table 2 Accent 5" w:uiPriority="47"/>
+    <w:lsdException w:name="Grid Table 3 Accent 5" w:uiPriority="48"/>
+    <w:lsdException w:name="Grid Table 4 Accent 5" w:uiPriority="49"/>
+    <w:lsdException w:name="Grid Table 5 Dark Accent 5" w:uiPriority="50"/>
+    <w:lsdException w:name="Grid Table 6 Colorful Accent 5" w:uiPriority="51"/>
+    <w:lsdException w:name="Grid Table 7 Colorful Accent 5" w:uiPriority="52"/>
+    <w:lsdException w:name="Grid Table 1 Light Accent 6" w:uiPriority="46"/>
+    <w:lsdException w:name="Grid Table 2 Accent 6" w:uiPriority="47"/>
+    <w:lsdException w:name="Grid Table 3 Accent 6" w:uiPriority="48"/>
+    <w:lsdException w:name="Grid Table 4 Accent 6" w:uiPriority="49"/>
+    <w:lsdException w:name="Grid Table 5 Dark Accent 6" w:uiPriority="50"/>
+    <w:lsdException w:name="Grid Table 6 Colorful Accent 6" w:uiPriority="51"/>
+    <w:lsdException w:name="Grid Table 7 Colorful Accent 6" w:uiPriority="52"/>
+    <w:lsdException w:name="List Table 1 Light" w:uiPriority="46"/>
+    <w:lsdException w:name="List Table 2" w:uiPriority="47"/>
+    <w:lsdException w:name="List Table 3" w:uiPriority="48"/>
+    <w:lsdException w:name="List Table 4" w:uiPriority="49"/>
+    <w:lsdException w:name="List Table 5 Dark" w:uiPriority="50"/>
+    <w:lsdException w:name="List Table 6 Colorful" w:uiPriority="51"/>
+    <w:lsdException w:name="List Table 7 Colorful" w:uiPriority="52"/>
+    <w:lsdException w:name="List Table 1 Light Accent 1" w:uiPriority="46"/>
+    <w:lsdException w:name="List Table 2 Accent 1" w:uiPriority="47"/>
+    <w:lsdException w:name="List Table 3 Accent 1" w:uiPriority="48"/>
+    <w:lsdException w:name="List Table 4 Accent 1" w:uiPriority="49"/>
+    <w:lsdException w:name="List Table 5 Dark Accent 1" w:uiPriority="50"/>
+    <w:lsdException w:name="List Table 6 Colorful Accent 1" w:uiPriority="51"/>
+    <w:lsdException w:name="List Table 7 Colorful Accent 1" w:uiPriority="52"/>
+    <w:lsdException w:name="List Table 1 Light Accent 2" w:uiPriority="46"/>
+    <w:lsdException w:name="List Table 2 Accent 2" w:uiPriority="47"/>
+    <w:lsdException w:name="List Table 3 Accent 2" w:uiPriority="48"/>
+    <w:lsdException w:name="List Table 4 Accent 2" w:uiPriority="49"/>
+    <w:lsdException w:name="List Table 5 Dark Accent 2" w:uiPriority="50"/>
+    <w:lsdException w:name="List Table 6 Colorful Accent 2" w:uiPriority="51"/>
+    <w:lsdException w:name="List Table 7 Colorful Accent 2" w:uiPriority="52"/>
+    <w:lsdException w:name="List Table 1 Light Accent 3" w:uiPriority="46"/>
+    <w:lsdException w:name="List Table 2 Accent 3" w:uiPriority="47"/>
+    <w:lsdException w:name="List Table 3 Accent 3" w:uiPriority="48"/>
+    <w:lsdException w:name="List Table 4 Accent 3" w:uiPriority="49"/>
+    <w:lsdException w:name="List Table 5 Dark Accent 3" w:uiPriority="50"/>
+    <w:lsdException w:name="List Table 6 Colorful Accent 3" w:uiPriority="51"/>
+    <w:lsdException w:name="List Table 7 Colorful Accent 3" w:uiPriority="52"/>
+    <w:lsdException w:name="List Table 1 Light Accent 4" w:uiPriority="46"/>
+    <w:lsdException w:name="List Table 2 Accent 4" w:uiPriority="47"/>
+    <w:lsdException w:name="List Table 3 Accent 4" w:uiPriority="48"/>
+    <w:lsdException w:name="List Table 4 Accent 4" w:uiPriority="49"/>
+    <w:lsdException w:name="List Table 5 Dark Accent 4" w:uiPriority="50"/>
+    <w:lsdException w:name="List Table 6 Colorful Accent 4" w:uiPriority="51"/>
+    <w:lsdException w:name="List Table 7 Colorful Accent 4" w:uiPriority="52"/>
+    <w:lsdException w:name="List Table 1 Light Accent 5" w:uiPriority="46"/>
+    <w:lsdException w:name="List Table 2 Accent 5" w:uiPriority="47"/>
+    <w:lsdException w:name="List Table 3 Accent 5" w:uiPriority="48"/>
+    <w:lsdException w:name="List Table 4 Accent 5" w:uiPriority="49"/>
+    <w:lsdException w:name="List Table 5 Dark Accent 5" w:uiPriority="50"/>
+    <w:lsdException w:name="List Table 6 Colorful Accent 5" w:uiPriority="51"/>
+    <w:lsdException w:name="List Table 7 Colorful Accent 5" w:uiPriority="52"/>
+    <w:lsdException w:name="List Table 1 Light Accent 6" w:uiPriority="46"/>
+    <w:lsdException w:name="List Table 2 Accent 6" w:uiPriority="47"/>
+    <w:lsdException w:name="List Table 3 Accent 6" w:uiPriority="48"/>
+    <w:lsdException w:name="List Table 4 Accent 6" w:uiPriority="49"/>
+    <w:lsdException w:name="List Table 5 Dark Accent 6" w:uiPriority="50"/>
+    <w:lsdException w:name="List Table 6 Colorful Accent 6" w:uiPriority="51"/>
+    <w:lsdException w:name="List Table 7 Colorful Accent 6" w:uiPriority="52"/>
+    <w:lsdException w:name="Mention" w:semiHidden="1" w:unhideWhenUsed="1"/>
+    <w:lsdException w:name="Smart Hyperlink" w:semiHidden="1" w:unhideWhenUsed="1"/>
+    <w:lsdException w:name="Hashtag" w:semiHidden="1" w:unhideWhenUsed="1"/>
+    <w:lsdException w:name="Unresolved Mention" w:semiHidden="1" w:unhideWhenUsed="1"/>
+    <w:lsdException w:name="Smart Link" w:semiHidden="1" w:unhideWhenUsed="1"/>
   </w:latentStyles>
-  <w:style w:type="paragraph" w:default="1" w:styleId="a">
+  <w:style w:type="paragraph" w:default="1" w:styleId="Normal">
     <w:name w:val="Normal"/>
     <w:qFormat/>
   </w:style>
-  <w:style w:type="character" w:default="1" w:styleId="a0">
+  <w:style w:type="character" w:default="1" w:styleId="DefaultParagraphFont">
     <w:name w:val="Default Paragraph Font"/>
     <w:uiPriority w:val="1"/>
+    <w:semiHidden/>
     <w:unhideWhenUsed/>
   </w:style>
-  <w:style w:type="table" w:default="1" w:styleId="a1">
+  <w:style w:type="table" w:default="1" w:styleId="TableNormal">
     <w:name w:val="Normal Table"/>
     <w:uiPriority w:val="99"/>
     <w:semiHidden/>
@@ -4286,16 +4223,16 @@
       </w:tblCellMar>
     </w:tblPr>
   </w:style>
-  <w:style w:type="numbering" w:default="1" w:styleId="a2">
+  <w:style w:type="numbering" w:default="1" w:styleId="NoList">
     <w:name w:val="No List"/>
     <w:uiPriority w:val="99"/>
     <w:semiHidden/>
     <w:unhideWhenUsed/>
   </w:style>
-  <w:style w:type="paragraph" w:styleId="a3">
+  <w:style w:type="paragraph" w:styleId="Header">
     <w:name w:val="header"/>
-    <w:basedOn w:val="a"/>
-    <w:link w:val="a4"/>
+    <w:basedOn w:val="Normal"/>
+    <w:link w:val="HeaderChar"/>
     <w:uiPriority w:val="99"/>
     <w:semiHidden/>
     <w:unhideWhenUsed/>
@@ -4308,18 +4245,18 @@
       <w:spacing w:after="0" w:line="240" w:lineRule="auto"/>
     </w:pPr>
   </w:style>
-  <w:style w:type="character" w:customStyle="1" w:styleId="a4">
-    <w:name w:val="Верхний колонтитул Знак"/>
-    <w:basedOn w:val="a0"/>
-    <w:link w:val="a3"/>
+  <w:style w:type="character" w:customStyle="1" w:styleId="HeaderChar">
+    <w:name w:val="Header Char"/>
+    <w:basedOn w:val="DefaultParagraphFont"/>
+    <w:link w:val="Header"/>
     <w:uiPriority w:val="99"/>
     <w:semiHidden/>
     <w:rsid w:val="00EC3CE0"/>
   </w:style>
-  <w:style w:type="paragraph" w:styleId="a5">
+  <w:style w:type="paragraph" w:styleId="Footer">
     <w:name w:val="footer"/>
-    <w:basedOn w:val="a"/>
-    <w:link w:val="a6"/>
+    <w:basedOn w:val="Normal"/>
+    <w:link w:val="FooterChar"/>
     <w:uiPriority w:val="99"/>
     <w:semiHidden/>
     <w:unhideWhenUsed/>
@@ -4332,24 +4269,23 @@
       <w:spacing w:after="0" w:line="240" w:lineRule="auto"/>
     </w:pPr>
   </w:style>
-  <w:style w:type="character" w:customStyle="1" w:styleId="a6">
-    <w:name w:val="Нижний колонтитул Знак"/>
-    <w:basedOn w:val="a0"/>
-    <w:link w:val="a5"/>
+  <w:style w:type="character" w:customStyle="1" w:styleId="FooterChar">
+    <w:name w:val="Footer Char"/>
+    <w:basedOn w:val="DefaultParagraphFont"/>
+    <w:link w:val="Footer"/>
     <w:uiPriority w:val="99"/>
     <w:semiHidden/>
     <w:rsid w:val="00EC3CE0"/>
   </w:style>
-  <w:style w:type="table" w:styleId="a7">
+  <w:style w:type="table" w:styleId="TableGrid">
     <w:name w:val="Table Grid"/>
-    <w:basedOn w:val="a1"/>
+    <w:basedOn w:val="TableNormal"/>
     <w:uiPriority w:val="59"/>
     <w:rsid w:val="00EC3CE0"/>
     <w:pPr>
       <w:spacing w:after="0" w:line="240" w:lineRule="auto"/>
     </w:pPr>
     <w:tblPr>
-      <w:tblInd w:w="0" w:type="dxa"/>
       <w:tblBorders>
         <w:top w:val="single" w:sz="4" w:space="0" w:color="000000" w:themeColor="text1"/>
         <w:left w:val="single" w:sz="4" w:space="0" w:color="000000" w:themeColor="text1"/>
@@ -4358,17 +4294,11 @@
         <w:insideH w:val="single" w:sz="4" w:space="0" w:color="000000" w:themeColor="text1"/>
         <w:insideV w:val="single" w:sz="4" w:space="0" w:color="000000" w:themeColor="text1"/>
       </w:tblBorders>
-      <w:tblCellMar>
-        <w:top w:w="0" w:type="dxa"/>
-        <w:left w:w="108" w:type="dxa"/>
-        <w:bottom w:w="0" w:type="dxa"/>
-        <w:right w:w="108" w:type="dxa"/>
-      </w:tblCellMar>
     </w:tblPr>
   </w:style>
-  <w:style w:type="character" w:styleId="a8">
+  <w:style w:type="character" w:styleId="PlaceholderText">
     <w:name w:val="Placeholder Text"/>
-    <w:basedOn w:val="a0"/>
+    <w:basedOn w:val="DefaultParagraphFont"/>
     <w:uiPriority w:val="99"/>
     <w:semiHidden/>
     <w:rsid w:val="00536791"/>
@@ -4376,10 +4306,10 @@
       <w:color w:val="808080"/>
     </w:rPr>
   </w:style>
-  <w:style w:type="paragraph" w:styleId="a9">
+  <w:style w:type="paragraph" w:styleId="BalloonText">
     <w:name w:val="Balloon Text"/>
-    <w:basedOn w:val="a"/>
-    <w:link w:val="aa"/>
+    <w:basedOn w:val="Normal"/>
+    <w:link w:val="BalloonTextChar"/>
     <w:uiPriority w:val="99"/>
     <w:semiHidden/>
     <w:unhideWhenUsed/>
@@ -4393,10 +4323,10 @@
       <w:szCs w:val="16"/>
     </w:rPr>
   </w:style>
-  <w:style w:type="character" w:customStyle="1" w:styleId="aa">
-    <w:name w:val="Текст выноски Знак"/>
-    <w:basedOn w:val="a0"/>
-    <w:link w:val="a9"/>
+  <w:style w:type="character" w:customStyle="1" w:styleId="BalloonTextChar">
+    <w:name w:val="Balloon Text Char"/>
+    <w:basedOn w:val="DefaultParagraphFont"/>
+    <w:link w:val="BalloonText"/>
     <w:uiPriority w:val="99"/>
     <w:semiHidden/>
     <w:rsid w:val="00536791"/>
@@ -4406,327 +4336,9 @@
       <w:szCs w:val="16"/>
     </w:rPr>
   </w:style>
-  <w:style w:type="paragraph" w:styleId="ab">
+  <w:style w:type="paragraph" w:styleId="NormalWeb">
     <w:name w:val="Normal (Web)"/>
-    <w:basedOn w:val="a"/>
-    <w:uiPriority w:val="99"/>
-    <w:unhideWhenUsed/>
-    <w:rsid w:val="00ED6AF2"/>
-    <w:pPr>
-      <w:spacing w:before="100" w:beforeAutospacing="1" w:after="100" w:afterAutospacing="1" w:line="240" w:lineRule="auto"/>
-    </w:pPr>
-    <w:rPr>
-      <w:rFonts w:ascii="Times New Roman" w:eastAsia="Times New Roman" w:hAnsi="Times New Roman" w:cs="Times New Roman"/>
-      <w:sz w:val="24"/>
-      <w:szCs w:val="24"/>
-    </w:rPr>
-  </w:style>
-</w:styles>
-</file>
-
-<file path=word/stylesWithEffects.xml><?xml version="1.0" encoding="utf-8"?>
-<w:styles xmlns:wpc="http://schemas.microsoft.com/office/word/2010/wordprocessingCanvas" xmlns:mc="http://schemas.openxmlformats.org/markup-compatibility/2006" xmlns:o="urn:schemas-microsoft-com:office:office" xmlns:r="http://schemas.openxmlformats.org/officeDocument/2006/relationships" xmlns:m="http://schemas.openxmlformats.org/officeDocument/2006/math" xmlns:v="urn:schemas-microsoft-com:vml" xmlns:wp14="http://schemas.microsoft.com/office/word/2010/wordprocessingDrawing" xmlns:wp="http://schemas.openxmlformats.org/drawingml/2006/wordprocessingDrawing" xmlns:w10="urn:schemas-microsoft-com:office:word" xmlns:w="http://schemas.openxmlformats.org/wordprocessingml/2006/main" xmlns:w14="http://schemas.microsoft.com/office/word/2010/wordml" xmlns:wpg="http://schemas.microsoft.com/office/word/2010/wordprocessingGroup" xmlns:wpi="http://schemas.microsoft.com/office/word/2010/wordprocessingInk" xmlns:wne="http://schemas.microsoft.com/office/word/2006/wordml" xmlns:wps="http://schemas.microsoft.com/office/word/2010/wordprocessingShape" mc:Ignorable="w14 wp14">
-  <w:docDefaults>
-    <w:rPrDefault>
-      <w:rPr>
-        <w:rFonts w:asciiTheme="minorHAnsi" w:eastAsiaTheme="minorEastAsia" w:hAnsiTheme="minorHAnsi" w:cstheme="minorBidi"/>
-        <w:sz w:val="22"/>
-        <w:szCs w:val="22"/>
-        <w:lang w:val="ru-RU" w:eastAsia="ru-RU" w:bidi="ar-SA"/>
-      </w:rPr>
-    </w:rPrDefault>
-    <w:pPrDefault>
-      <w:pPr>
-        <w:spacing w:after="200" w:line="276" w:lineRule="auto"/>
-      </w:pPr>
-    </w:pPrDefault>
-  </w:docDefaults>
-  <w:latentStyles w:defLockedState="0" w:defUIPriority="99" w:defSemiHidden="1" w:defUnhideWhenUsed="1" w:defQFormat="0" w:count="267">
-    <w:lsdException w:name="Normal" w:semiHidden="0" w:uiPriority="0" w:unhideWhenUsed="0" w:qFormat="1"/>
-    <w:lsdException w:name="heading 1" w:semiHidden="0" w:uiPriority="9" w:unhideWhenUsed="0" w:qFormat="1"/>
-    <w:lsdException w:name="heading 2" w:uiPriority="9" w:qFormat="1"/>
-    <w:lsdException w:name="heading 3" w:uiPriority="9" w:qFormat="1"/>
-    <w:lsdException w:name="heading 4" w:uiPriority="9" w:qFormat="1"/>
-    <w:lsdException w:name="heading 5" w:uiPriority="9" w:qFormat="1"/>
-    <w:lsdException w:name="heading 6" w:uiPriority="9" w:qFormat="1"/>
-    <w:lsdException w:name="heading 7" w:uiPriority="9" w:qFormat="1"/>
-    <w:lsdException w:name="heading 8" w:uiPriority="9" w:qFormat="1"/>
-    <w:lsdException w:name="heading 9" w:uiPriority="9" w:qFormat="1"/>
-    <w:lsdException w:name="toc 1" w:uiPriority="39"/>
-    <w:lsdException w:name="toc 2" w:uiPriority="39"/>
-    <w:lsdException w:name="toc 3" w:uiPriority="39"/>
-    <w:lsdException w:name="toc 4" w:uiPriority="39"/>
-    <w:lsdException w:name="toc 5" w:uiPriority="39"/>
-    <w:lsdException w:name="toc 6" w:uiPriority="39"/>
-    <w:lsdException w:name="toc 7" w:uiPriority="39"/>
-    <w:lsdException w:name="toc 8" w:uiPriority="39"/>
-    <w:lsdException w:name="toc 9" w:uiPriority="39"/>
-    <w:lsdException w:name="caption" w:uiPriority="35" w:qFormat="1"/>
-    <w:lsdException w:name="Title" w:semiHidden="0" w:uiPriority="10" w:unhideWhenUsed="0" w:qFormat="1"/>
-    <w:lsdException w:name="Default Paragraph Font" w:uiPriority="1"/>
-    <w:lsdException w:name="Subtitle" w:semiHidden="0" w:uiPriority="11" w:unhideWhenUsed="0" w:qFormat="1"/>
-    <w:lsdException w:name="Strong" w:semiHidden="0" w:uiPriority="22" w:unhideWhenUsed="0" w:qFormat="1"/>
-    <w:lsdException w:name="Emphasis" w:semiHidden="0" w:uiPriority="20" w:unhideWhenUsed="0" w:qFormat="1"/>
-    <w:lsdException w:name="Table Grid" w:semiHidden="0" w:uiPriority="59" w:unhideWhenUsed="0"/>
-    <w:lsdException w:name="Placeholder Text" w:unhideWhenUsed="0"/>
-    <w:lsdException w:name="No Spacing" w:semiHidden="0" w:uiPriority="1" w:unhideWhenUsed="0" w:qFormat="1"/>
-    <w:lsdException w:name="Light Shading" w:semiHidden="0" w:uiPriority="60" w:unhideWhenUsed="0"/>
-    <w:lsdException w:name="Light List" w:semiHidden="0" w:uiPriority="61" w:unhideWhenUsed="0"/>
-    <w:lsdException w:name="Light Grid" w:semiHidden="0" w:uiPriority="62" w:unhideWhenUsed="0"/>
-    <w:lsdException w:name="Medium Shading 1" w:semiHidden="0" w:uiPriority="63" w:unhideWhenUsed="0"/>
-    <w:lsdException w:name="Medium Shading 2" w:semiHidden="0" w:uiPriority="64" w:unhideWhenUsed="0"/>
-    <w:lsdException w:name="Medium List 1" w:semiHidden="0" w:uiPriority="65" w:unhideWhenUsed="0"/>
-    <w:lsdException w:name="Medium List 2" w:semiHidden="0" w:uiPriority="66" w:unhideWhenUsed="0"/>
-    <w:lsdException w:name="Medium Grid 1" w:semiHidden="0" w:uiPriority="67" w:unhideWhenUsed="0"/>
-    <w:lsdException w:name="Medium Grid 2" w:semiHidden="0" w:uiPriority="68" w:unhideWhenUsed="0"/>
-    <w:lsdException w:name="Medium Grid 3" w:semiHidden="0" w:uiPriority="69" w:unhideWhenUsed="0"/>
-    <w:lsdException w:name="Dark List" w:semiHidden="0" w:uiPriority="70" w:unhideWhenUsed="0"/>
-    <w:lsdException w:name="Colorful Shading" w:semiHidden="0" w:uiPriority="71" w:unhideWhenUsed="0"/>
-    <w:lsdException w:name="Colorful List" w:semiHidden="0" w:uiPriority="72" w:unhideWhenUsed="0"/>
-    <w:lsdException w:name="Colorful Grid" w:semiHidden="0" w:uiPriority="73" w:unhideWhenUsed="0"/>
-    <w:lsdException w:name="Light Shading Accent 1" w:semiHidden="0" w:uiPriority="60" w:unhideWhenUsed="0"/>
-    <w:lsdException w:name="Light List Accent 1" w:semiHidden="0" w:uiPriority="61" w:unhideWhenUsed="0"/>
-    <w:lsdException w:name="Light Grid Accent 1" w:semiHidden="0" w:uiPriority="62" w:unhideWhenUsed="0"/>
-    <w:lsdException w:name="Medium Shading 1 Accent 1" w:semiHidden="0" w:uiPriority="63" w:unhideWhenUsed="0"/>
-    <w:lsdException w:name="Medium Shading 2 Accent 1" w:semiHidden="0" w:uiPriority="64" w:unhideWhenUsed="0"/>
-    <w:lsdException w:name="Medium List 1 Accent 1" w:semiHidden="0" w:uiPriority="65" w:unhideWhenUsed="0"/>
-    <w:lsdException w:name="Revision" w:unhideWhenUsed="0"/>
-    <w:lsdException w:name="List Paragraph" w:semiHidden="0" w:uiPriority="34" w:unhideWhenUsed="0" w:qFormat="1"/>
-    <w:lsdException w:name="Quote" w:semiHidden="0" w:uiPriority="29" w:unhideWhenUsed="0" w:qFormat="1"/>
-    <w:lsdException w:name="Intense Quote" w:semiHidden="0" w:uiPriority="30" w:unhideWhenUsed="0" w:qFormat="1"/>
-    <w:lsdException w:name="Medium List 2 Accent 1" w:semiHidden="0" w:uiPriority="66" w:unhideWhenUsed="0"/>
-    <w:lsdException w:name="Medium Grid 1 Accent 1" w:semiHidden="0" w:uiPriority="67" w:unhideWhenUsed="0"/>
-    <w:lsdException w:name="Medium Grid 2 Accent 1" w:semiHidden="0" w:uiPriority="68" w:unhideWhenUsed="0"/>
-    <w:lsdException w:name="Medium Grid 3 Accent 1" w:semiHidden="0" w:uiPriority="69" w:unhideWhenUsed="0"/>
-    <w:lsdException w:name="Dark List Accent 1" w:semiHidden="0" w:uiPriority="70" w:unhideWhenUsed="0"/>
-    <w:lsdException w:name="Colorful Shading Accent 1" w:semiHidden="0" w:uiPriority="71" w:unhideWhenUsed="0"/>
-    <w:lsdException w:name="Colorful List Accent 1" w:semiHidden="0" w:uiPriority="72" w:unhideWhenUsed="0"/>
-    <w:lsdException w:name="Colorful Grid Accent 1" w:semiHidden="0" w:uiPriority="73" w:unhideWhenUsed="0"/>
-    <w:lsdException w:name="Light Shading Accent 2" w:semiHidden="0" w:uiPriority="60" w:unhideWhenUsed="0"/>
-    <w:lsdException w:name="Light List Accent 2" w:semiHidden="0" w:uiPriority="61" w:unhideWhenUsed="0"/>
-    <w:lsdException w:name="Light Grid Accent 2" w:semiHidden="0" w:uiPriority="62" w:unhideWhenUsed="0"/>
-    <w:lsdException w:name="Medium Shading 1 Accent 2" w:semiHidden="0" w:uiPriority="63" w:unhideWhenUsed="0"/>
-    <w:lsdException w:name="Medium Shading 2 Accent 2" w:semiHidden="0" w:uiPriority="64" w:unhideWhenUsed="0"/>
-    <w:lsdException w:name="Medium List 1 Accent 2" w:semiHidden="0" w:uiPriority="65" w:unhideWhenUsed="0"/>
-    <w:lsdException w:name="Medium List 2 Accent 2" w:semiHidden="0" w:uiPriority="66" w:unhideWhenUsed="0"/>
-    <w:lsdException w:name="Medium Grid 1 Accent 2" w:semiHidden="0" w:uiPriority="67" w:unhideWhenUsed="0"/>
-    <w:lsdException w:name="Medium Grid 2 Accent 2" w:semiHidden="0" w:uiPriority="68" w:unhideWhenUsed="0"/>
-    <w:lsdException w:name="Medium Grid 3 Accent 2" w:semiHidden="0" w:uiPriority="69" w:unhideWhenUsed="0"/>
-    <w:lsdException w:name="Dark List Accent 2" w:semiHidden="0" w:uiPriority="70" w:unhideWhenUsed="0"/>
-    <w:lsdException w:name="Colorful Shading Accent 2" w:semiHidden="0" w:uiPriority="71" w:unhideWhenUsed="0"/>
-    <w:lsdException w:name="Colorful List Accent 2" w:semiHidden="0" w:uiPriority="72" w:unhideWhenUsed="0"/>
-    <w:lsdException w:name="Colorful Grid Accent 2" w:semiHidden="0" w:uiPriority="73" w:unhideWhenUsed="0"/>
-    <w:lsdException w:name="Light Shading Accent 3" w:semiHidden="0" w:uiPriority="60" w:unhideWhenUsed="0"/>
-    <w:lsdException w:name="Light List Accent 3" w:semiHidden="0" w:uiPriority="61" w:unhideWhenUsed="0"/>
-    <w:lsdException w:name="Light Grid Accent 3" w:semiHidden="0" w:uiPriority="62" w:unhideWhenUsed="0"/>
-    <w:lsdException w:name="Medium Shading 1 Accent 3" w:semiHidden="0" w:uiPriority="63" w:unhideWhenUsed="0"/>
-    <w:lsdException w:name="Medium Shading 2 Accent 3" w:semiHidden="0" w:uiPriority="64" w:unhideWhenUsed="0"/>
-    <w:lsdException w:name="Medium List 1 Accent 3" w:semiHidden="0" w:uiPriority="65" w:unhideWhenUsed="0"/>
-    <w:lsdException w:name="Medium List 2 Accent 3" w:semiHidden="0" w:uiPriority="66" w:unhideWhenUsed="0"/>
-    <w:lsdException w:name="Medium Grid 1 Accent 3" w:semiHidden="0" w:uiPriority="67" w:unhideWhenUsed="0"/>
-    <w:lsdException w:name="Medium Grid 2 Accent 3" w:semiHidden="0" w:uiPriority="68" w:unhideWhenUsed="0"/>
-    <w:lsdException w:name="Medium Grid 3 Accent 3" w:semiHidden="0" w:uiPriority="69" w:unhideWhenUsed="0"/>
-    <w:lsdException w:name="Dark List Accent 3" w:semiHidden="0" w:uiPriority="70" w:unhideWhenUsed="0"/>
-    <w:lsdException w:name="Colorful Shading Accent 3" w:semiHidden="0" w:uiPriority="71" w:unhideWhenUsed="0"/>
-    <w:lsdException w:name="Colorful List Accent 3" w:semiHidden="0" w:uiPriority="72" w:unhideWhenUsed="0"/>
-    <w:lsdException w:name="Colorful Grid Accent 3" w:semiHidden="0" w:uiPriority="73" w:unhideWhenUsed="0"/>
-    <w:lsdException w:name="Light Shading Accent 4" w:semiHidden="0" w:uiPriority="60" w:unhideWhenUsed="0"/>
-    <w:lsdException w:name="Light List Accent 4" w:semiHidden="0" w:uiPriority="61" w:unhideWhenUsed="0"/>
-    <w:lsdException w:name="Light Grid Accent 4" w:semiHidden="0" w:uiPriority="62" w:unhideWhenUsed="0"/>
-    <w:lsdException w:name="Medium Shading 1 Accent 4" w:semiHidden="0" w:uiPriority="63" w:unhideWhenUsed="0"/>
-    <w:lsdException w:name="Medium Shading 2 Accent 4" w:semiHidden="0" w:uiPriority="64" w:unhideWhenUsed="0"/>
-    <w:lsdException w:name="Medium List 1 Accent 4" w:semiHidden="0" w:uiPriority="65" w:unhideWhenUsed="0"/>
-    <w:lsdException w:name="Medium List 2 Accent 4" w:semiHidden="0" w:uiPriority="66" w:unhideWhenUsed="0"/>
-    <w:lsdException w:name="Medium Grid 1 Accent 4" w:semiHidden="0" w:uiPriority="67" w:unhideWhenUsed="0"/>
-    <w:lsdException w:name="Medium Grid 2 Accent 4" w:semiHidden="0" w:uiPriority="68" w:unhideWhenUsed="0"/>
-    <w:lsdException w:name="Medium Grid 3 Accent 4" w:semiHidden="0" w:uiPriority="69" w:unhideWhenUsed="0"/>
-    <w:lsdException w:name="Dark List Accent 4" w:semiHidden="0" w:uiPriority="70" w:unhideWhenUsed="0"/>
-    <w:lsdException w:name="Colorful Shading Accent 4" w:semiHidden="0" w:uiPriority="71" w:unhideWhenUsed="0"/>
-    <w:lsdException w:name="Colorful List Accent 4" w:semiHidden="0" w:uiPriority="72" w:unhideWhenUsed="0"/>
-    <w:lsdException w:name="Colorful Grid Accent 4" w:semiHidden="0" w:uiPriority="73" w:unhideWhenUsed="0"/>
-    <w:lsdException w:name="Light Shading Accent 5" w:semiHidden="0" w:uiPriority="60" w:unhideWhenUsed="0"/>
-    <w:lsdException w:name="Light List Accent 5" w:semiHidden="0" w:uiPriority="61" w:unhideWhenUsed="0"/>
-    <w:lsdException w:name="Light Grid Accent 5" w:semiHidden="0" w:uiPriority="62" w:unhideWhenUsed="0"/>
-    <w:lsdException w:name="Medium Shading 1 Accent 5" w:semiHidden="0" w:uiPriority="63" w:unhideWhenUsed="0"/>
-    <w:lsdException w:name="Medium Shading 2 Accent 5" w:semiHidden="0" w:uiPriority="64" w:unhideWhenUsed="0"/>
-    <w:lsdException w:name="Medium List 1 Accent 5" w:semiHidden="0" w:uiPriority="65" w:unhideWhenUsed="0"/>
-    <w:lsdException w:name="Medium List 2 Accent 5" w:semiHidden="0" w:uiPriority="66" w:unhideWhenUsed="0"/>
-    <w:lsdException w:name="Medium Grid 1 Accent 5" w:semiHidden="0" w:uiPriority="67" w:unhideWhenUsed="0"/>
-    <w:lsdException w:name="Medium Grid 2 Accent 5" w:semiHidden="0" w:uiPriority="68" w:unhideWhenUsed="0"/>
-    <w:lsdException w:name="Medium Grid 3 Accent 5" w:semiHidden="0" w:uiPriority="69" w:unhideWhenUsed="0"/>
-    <w:lsdException w:name="Dark List Accent 5" w:semiHidden="0" w:uiPriority="70" w:unhideWhenUsed="0"/>
-    <w:lsdException w:name="Colorful Shading Accent 5" w:semiHidden="0" w:uiPriority="71" w:unhideWhenUsed="0"/>
-    <w:lsdException w:name="Colorful List Accent 5" w:semiHidden="0" w:uiPriority="72" w:unhideWhenUsed="0"/>
-    <w:lsdException w:name="Colorful Grid Accent 5" w:semiHidden="0" w:uiPriority="73" w:unhideWhenUsed="0"/>
-    <w:lsdException w:name="Light Shading Accent 6" w:semiHidden="0" w:uiPriority="60" w:unhideWhenUsed="0"/>
-    <w:lsdException w:name="Light List Accent 6" w:semiHidden="0" w:uiPriority="61" w:unhideWhenUsed="0"/>
-    <w:lsdException w:name="Light Grid Accent 6" w:semiHidden="0" w:uiPriority="62" w:unhideWhenUsed="0"/>
-    <w:lsdException w:name="Medium Shading 1 Accent 6" w:semiHidden="0" w:uiPriority="63" w:unhideWhenUsed="0"/>
-    <w:lsdException w:name="Medium Shading 2 Accent 6" w:semiHidden="0" w:uiPriority="64" w:unhideWhenUsed="0"/>
-    <w:lsdException w:name="Medium List 1 Accent 6" w:semiHidden="0" w:uiPriority="65" w:unhideWhenUsed="0"/>
-    <w:lsdException w:name="Medium List 2 Accent 6" w:semiHidden="0" w:uiPriority="66" w:unhideWhenUsed="0"/>
-    <w:lsdException w:name="Medium Grid 1 Accent 6" w:semiHidden="0" w:uiPriority="67" w:unhideWhenUsed="0"/>
-    <w:lsdException w:name="Medium Grid 2 Accent 6" w:semiHidden="0" w:uiPriority="68" w:unhideWhenUsed="0"/>
-    <w:lsdException w:name="Medium Grid 3 Accent 6" w:semiHidden="0" w:uiPriority="69" w:unhideWhenUsed="0"/>
-    <w:lsdException w:name="Dark List Accent 6" w:semiHidden="0" w:uiPriority="70" w:unhideWhenUsed="0"/>
-    <w:lsdException w:name="Colorful Shading Accent 6" w:semiHidden="0" w:uiPriority="71" w:unhideWhenUsed="0"/>
-    <w:lsdException w:name="Colorful List Accent 6" w:semiHidden="0" w:uiPriority="72" w:unhideWhenUsed="0"/>
-    <w:lsdException w:name="Colorful Grid Accent 6" w:semiHidden="0" w:uiPriority="73" w:unhideWhenUsed="0"/>
-    <w:lsdException w:name="Subtle Emphasis" w:semiHidden="0" w:uiPriority="19" w:unhideWhenUsed="0" w:qFormat="1"/>
-    <w:lsdException w:name="Intense Emphasis" w:semiHidden="0" w:uiPriority="21" w:unhideWhenUsed="0" w:qFormat="1"/>
-    <w:lsdException w:name="Subtle Reference" w:semiHidden="0" w:uiPriority="31" w:unhideWhenUsed="0" w:qFormat="1"/>
-    <w:lsdException w:name="Intense Reference" w:semiHidden="0" w:uiPriority="32" w:unhideWhenUsed="0" w:qFormat="1"/>
-    <w:lsdException w:name="Book Title" w:semiHidden="0" w:uiPriority="33" w:unhideWhenUsed="0" w:qFormat="1"/>
-    <w:lsdException w:name="Bibliography" w:uiPriority="37"/>
-    <w:lsdException w:name="TOC Heading" w:uiPriority="39" w:qFormat="1"/>
-  </w:latentStyles>
-  <w:style w:type="paragraph" w:default="1" w:styleId="a">
-    <w:name w:val="Normal"/>
-    <w:qFormat/>
-  </w:style>
-  <w:style w:type="character" w:default="1" w:styleId="a0">
-    <w:name w:val="Default Paragraph Font"/>
-    <w:uiPriority w:val="1"/>
-    <w:unhideWhenUsed/>
-  </w:style>
-  <w:style w:type="table" w:default="1" w:styleId="a1">
-    <w:name w:val="Normal Table"/>
-    <w:uiPriority w:val="99"/>
-    <w:semiHidden/>
-    <w:unhideWhenUsed/>
-    <w:tblPr>
-      <w:tblInd w:w="0" w:type="dxa"/>
-      <w:tblCellMar>
-        <w:top w:w="0" w:type="dxa"/>
-        <w:left w:w="108" w:type="dxa"/>
-        <w:bottom w:w="0" w:type="dxa"/>
-        <w:right w:w="108" w:type="dxa"/>
-      </w:tblCellMar>
-    </w:tblPr>
-  </w:style>
-  <w:style w:type="numbering" w:default="1" w:styleId="a2">
-    <w:name w:val="No List"/>
-    <w:uiPriority w:val="99"/>
-    <w:semiHidden/>
-    <w:unhideWhenUsed/>
-  </w:style>
-  <w:style w:type="paragraph" w:styleId="a3">
-    <w:name w:val="header"/>
-    <w:basedOn w:val="a"/>
-    <w:link w:val="a4"/>
-    <w:uiPriority w:val="99"/>
-    <w:semiHidden/>
-    <w:unhideWhenUsed/>
-    <w:rsid w:val="00EC3CE0"/>
-    <w:pPr>
-      <w:tabs>
-        <w:tab w:val="center" w:pos="4677"/>
-        <w:tab w:val="right" w:pos="9355"/>
-      </w:tabs>
-      <w:spacing w:after="0" w:line="240" w:lineRule="auto"/>
-    </w:pPr>
-  </w:style>
-  <w:style w:type="character" w:customStyle="1" w:styleId="a4">
-    <w:name w:val="Верхний колонтитул Знак"/>
-    <w:basedOn w:val="a0"/>
-    <w:link w:val="a3"/>
-    <w:uiPriority w:val="99"/>
-    <w:semiHidden/>
-    <w:rsid w:val="00EC3CE0"/>
-  </w:style>
-  <w:style w:type="paragraph" w:styleId="a5">
-    <w:name w:val="footer"/>
-    <w:basedOn w:val="a"/>
-    <w:link w:val="a6"/>
-    <w:uiPriority w:val="99"/>
-    <w:semiHidden/>
-    <w:unhideWhenUsed/>
-    <w:rsid w:val="00EC3CE0"/>
-    <w:pPr>
-      <w:tabs>
-        <w:tab w:val="center" w:pos="4677"/>
-        <w:tab w:val="right" w:pos="9355"/>
-      </w:tabs>
-      <w:spacing w:after="0" w:line="240" w:lineRule="auto"/>
-    </w:pPr>
-  </w:style>
-  <w:style w:type="character" w:customStyle="1" w:styleId="a6">
-    <w:name w:val="Нижний колонтитул Знак"/>
-    <w:basedOn w:val="a0"/>
-    <w:link w:val="a5"/>
-    <w:uiPriority w:val="99"/>
-    <w:semiHidden/>
-    <w:rsid w:val="00EC3CE0"/>
-  </w:style>
-  <w:style w:type="table" w:styleId="a7">
-    <w:name w:val="Table Grid"/>
-    <w:basedOn w:val="a1"/>
-    <w:uiPriority w:val="59"/>
-    <w:rsid w:val="00EC3CE0"/>
-    <w:pPr>
-      <w:spacing w:after="0" w:line="240" w:lineRule="auto"/>
-    </w:pPr>
-    <w:tblPr>
-      <w:tblInd w:w="0" w:type="dxa"/>
-      <w:tblBorders>
-        <w:top w:val="single" w:sz="4" w:space="0" w:color="000000" w:themeColor="text1"/>
-        <w:left w:val="single" w:sz="4" w:space="0" w:color="000000" w:themeColor="text1"/>
-        <w:bottom w:val="single" w:sz="4" w:space="0" w:color="000000" w:themeColor="text1"/>
-        <w:right w:val="single" w:sz="4" w:space="0" w:color="000000" w:themeColor="text1"/>
-        <w:insideH w:val="single" w:sz="4" w:space="0" w:color="000000" w:themeColor="text1"/>
-        <w:insideV w:val="single" w:sz="4" w:space="0" w:color="000000" w:themeColor="text1"/>
-      </w:tblBorders>
-      <w:tblCellMar>
-        <w:top w:w="0" w:type="dxa"/>
-        <w:left w:w="108" w:type="dxa"/>
-        <w:bottom w:w="0" w:type="dxa"/>
-        <w:right w:w="108" w:type="dxa"/>
-      </w:tblCellMar>
-    </w:tblPr>
-  </w:style>
-  <w:style w:type="character" w:styleId="a8">
-    <w:name w:val="Placeholder Text"/>
-    <w:basedOn w:val="a0"/>
-    <w:uiPriority w:val="99"/>
-    <w:semiHidden/>
-    <w:rsid w:val="00536791"/>
-    <w:rPr>
-      <w:color w:val="808080"/>
-    </w:rPr>
-  </w:style>
-  <w:style w:type="paragraph" w:styleId="a9">
-    <w:name w:val="Balloon Text"/>
-    <w:basedOn w:val="a"/>
-    <w:link w:val="aa"/>
-    <w:uiPriority w:val="99"/>
-    <w:semiHidden/>
-    <w:unhideWhenUsed/>
-    <w:rsid w:val="00536791"/>
-    <w:pPr>
-      <w:spacing w:after="0" w:line="240" w:lineRule="auto"/>
-    </w:pPr>
-    <w:rPr>
-      <w:rFonts w:ascii="Tahoma" w:hAnsi="Tahoma" w:cs="Tahoma"/>
-      <w:sz w:val="16"/>
-      <w:szCs w:val="16"/>
-    </w:rPr>
-  </w:style>
-  <w:style w:type="character" w:customStyle="1" w:styleId="aa">
-    <w:name w:val="Текст выноски Знак"/>
-    <w:basedOn w:val="a0"/>
-    <w:link w:val="a9"/>
-    <w:uiPriority w:val="99"/>
-    <w:semiHidden/>
-    <w:rsid w:val="00536791"/>
-    <w:rPr>
-      <w:rFonts w:ascii="Tahoma" w:hAnsi="Tahoma" w:cs="Tahoma"/>
-      <w:sz w:val="16"/>
-      <w:szCs w:val="16"/>
-    </w:rPr>
-  </w:style>
-  <w:style w:type="paragraph" w:styleId="ab">
-    <w:name w:val="Normal (Web)"/>
-    <w:basedOn w:val="a"/>
+    <w:basedOn w:val="Normal"/>
     <w:uiPriority w:val="99"/>
     <w:unhideWhenUsed/>
     <w:rsid w:val="00ED6AF2"/>
@@ -5030,7 +4642,7 @@
 </file>
 
 <file path=customXml/itemProps1.xml><?xml version="1.0" encoding="utf-8"?>
-<ds:datastoreItem xmlns:ds="http://schemas.openxmlformats.org/officeDocument/2006/customXml" ds:itemID="{5D773C57-3E44-4CEE-8541-F7D325A2737A}">
+<ds:datastoreItem xmlns:ds="http://schemas.openxmlformats.org/officeDocument/2006/customXml" ds:itemID="{B286BF3C-7086-48DF-84AF-B136EACA6A50}">
   <ds:schemaRefs>
     <ds:schemaRef ds:uri="http://schemas.openxmlformats.org/officeDocument/2006/bibliography"/>
   </ds:schemaRefs>
